--- a/extdata/brief induduction of SLE SNP and IL-4.docx
+++ b/extdata/brief induduction of SLE SNP and IL-4.docx
@@ -1,25 +1,27 @@
 
 <file path=word/document.xml><?xml version="1.0" encoding="utf-8"?>
-<w:document xmlns:wpc="http://schemas.microsoft.com/office/word/2010/wordprocessingCanvas" xmlns:mo="http://schemas.microsoft.com/office/mac/office/2008/main" xmlns:mc="http://schemas.openxmlformats.org/markup-compatibility/2006" xmlns:mv="urn:schemas-microsoft-com:mac:vml" xmlns:o="urn:schemas-microsoft-com:office:office" xmlns:r="http://schemas.openxmlformats.org/officeDocument/2006/relationships" xmlns:m="http://schemas.openxmlformats.org/officeDocument/2006/math" xmlns:v="urn:schemas-microsoft-com:vml" xmlns:wp14="http://schemas.microsoft.com/office/word/2010/wordprocessingDrawing" xmlns:wp="http://schemas.openxmlformats.org/drawingml/2006/wordprocessingDrawing" xmlns:w10="urn:schemas-microsoft-com:office:word" xmlns:w="http://schemas.openxmlformats.org/wordprocessingml/2006/main" xmlns:w14="http://schemas.microsoft.com/office/word/2010/wordml" xmlns:wpg="http://schemas.microsoft.com/office/word/2010/wordprocessingGroup" xmlns:wpi="http://schemas.microsoft.com/office/word/2010/wordprocessingInk" xmlns:wne="http://schemas.microsoft.com/office/word/2006/wordml" xmlns:wps="http://schemas.microsoft.com/office/word/2010/wordprocessingShape" mc:Ignorable="w14 wp14">
+<w:document xmlns:wpc="http://schemas.microsoft.com/office/word/2010/wordprocessingCanvas" xmlns:cx="http://schemas.microsoft.com/office/drawing/2014/chartex" xmlns:cx1="http://schemas.microsoft.com/office/drawing/2015/9/8/chartex" xmlns:cx2="http://schemas.microsoft.com/office/drawing/2015/10/21/chartex" xmlns:cx3="http://schemas.microsoft.com/office/drawing/2016/5/9/chartex" xmlns:cx4="http://schemas.microsoft.com/office/drawing/2016/5/10/chartex" xmlns:cx5="http://schemas.microsoft.com/office/drawing/2016/5/11/chartex" xmlns:cx6="http://schemas.microsoft.com/office/drawing/2016/5/12/chartex" xmlns:cx7="http://schemas.microsoft.com/office/drawing/2016/5/13/chartex" xmlns:cx8="http://schemas.microsoft.com/office/drawing/2016/5/14/chartex" xmlns:mc="http://schemas.openxmlformats.org/markup-compatibility/2006" xmlns:aink="http://schemas.microsoft.com/office/drawing/2016/ink" xmlns:am3d="http://schemas.microsoft.com/office/drawing/2017/model3d" xmlns:o="urn:schemas-microsoft-com:office:office" xmlns:r="http://schemas.openxmlformats.org/officeDocument/2006/relationships" xmlns:m="http://schemas.openxmlformats.org/officeDocument/2006/math" xmlns:v="urn:schemas-microsoft-com:vml" xmlns:wp14="http://schemas.microsoft.com/office/word/2010/wordprocessingDrawing" xmlns:wp="http://schemas.openxmlformats.org/drawingml/2006/wordprocessingDrawing" xmlns:w10="urn:schemas-microsoft-com:office:word" xmlns:w="http://schemas.openxmlformats.org/wordprocessingml/2006/main" xmlns:w14="http://schemas.microsoft.com/office/word/2010/wordml" xmlns:w15="http://schemas.microsoft.com/office/word/2012/wordml" xmlns:w16cid="http://schemas.microsoft.com/office/word/2016/wordml/cid" xmlns:w16se="http://schemas.microsoft.com/office/word/2015/wordml/symex" xmlns:wpg="http://schemas.microsoft.com/office/word/2010/wordprocessingGroup" xmlns:wpi="http://schemas.microsoft.com/office/word/2010/wordprocessingInk" xmlns:wne="http://schemas.microsoft.com/office/word/2006/wordml" xmlns:wps="http://schemas.microsoft.com/office/word/2010/wordprocessingShape" mc:Ignorable="w14 w15 w16se w16cid wp14">
   <w:body>
     <w:p>
       <w:pPr>
         <w:ind w:firstLine="720"/>
         <w:jc w:val="center"/>
         <w:rPr>
-          <w:rFonts w:ascii="黑体" w:eastAsia="黑体" w:hAnsi="黑体" w:hint="eastAsia"/>
-          <w:lang w:eastAsia="zh-CN"/>
-        </w:rPr>
-      </w:pPr>
-      <w:r>
-        <w:rPr>
-          <w:rFonts w:ascii="黑体" w:eastAsia="黑体" w:hAnsi="黑体"/>
+          <w:rFonts w:ascii="SimHei" w:eastAsia="SimHei" w:hAnsi="SimHei"/>
+          <w:lang w:eastAsia="zh-CN"/>
+        </w:rPr>
+      </w:pPr>
+      <w:bookmarkStart w:id="0" w:name="_GoBack"/>
+      <w:bookmarkEnd w:id="0"/>
+      <w:r>
+        <w:rPr>
+          <w:rFonts w:ascii="SimHei" w:eastAsia="SimHei" w:hAnsi="SimHei"/>
         </w:rPr>
         <w:t>SLE</w:t>
       </w:r>
       <w:r>
         <w:rPr>
-          <w:rFonts w:ascii="黑体" w:eastAsia="黑体" w:hAnsi="黑体" w:hint="eastAsia"/>
+          <w:rFonts w:ascii="SimHei" w:eastAsia="SimHei" w:hAnsi="SimHei" w:hint="eastAsia"/>
           <w:lang w:eastAsia="zh-CN"/>
         </w:rPr>
         <w:t>易感SNP与外周血中IL-4表型的关系</w:t>
@@ -30,7 +32,7 @@
         <w:ind w:firstLine="720"/>
         <w:jc w:val="center"/>
         <w:rPr>
-          <w:rFonts w:ascii="黑体" w:eastAsia="黑体" w:hAnsi="黑体" w:hint="eastAsia"/>
+          <w:rFonts w:ascii="SimHei" w:eastAsia="SimHei" w:hAnsi="SimHei"/>
           <w:lang w:eastAsia="zh-CN"/>
         </w:rPr>
       </w:pPr>
@@ -39,841 +41,848 @@
       <w:pPr>
         <w:ind w:firstLine="720"/>
         <w:rPr>
-          <w:rFonts w:ascii="黑体" w:eastAsia="黑体" w:hAnsi="黑体"/>
-          <w:lang w:eastAsia="zh-CN"/>
-        </w:rPr>
-      </w:pPr>
-      <w:r>
-        <w:rPr>
-          <w:rFonts w:ascii="黑体" w:eastAsia="黑体" w:hAnsi="黑体" w:hint="eastAsia"/>
+          <w:rFonts w:ascii="SimHei" w:eastAsia="SimHei" w:hAnsi="SimHei"/>
+          <w:lang w:eastAsia="zh-CN"/>
+        </w:rPr>
+      </w:pPr>
+      <w:r>
+        <w:rPr>
+          <w:rFonts w:ascii="SimHei" w:eastAsia="SimHei" w:hAnsi="SimHei" w:hint="eastAsia"/>
           <w:lang w:eastAsia="zh-CN"/>
         </w:rPr>
         <w:t>研究</w:t>
       </w:r>
       <w:r>
         <w:rPr>
-          <w:rFonts w:ascii="黑体" w:eastAsia="黑体" w:hAnsi="黑体" w:cs="宋体" w:hint="eastAsia"/>
+          <w:rFonts w:ascii="SimHei" w:eastAsia="SimHei" w:hAnsi="SimHei" w:cs="SimSun" w:hint="eastAsia"/>
           <w:lang w:eastAsia="zh-CN"/>
         </w:rPr>
         <w:t>背景</w:t>
       </w:r>
       <w:r>
         <w:rPr>
-          <w:rFonts w:ascii="黑体" w:eastAsia="黑体" w:hAnsi="黑体" w:hint="eastAsia"/>
+          <w:rFonts w:ascii="SimHei" w:eastAsia="SimHei" w:hAnsi="SimHei" w:hint="eastAsia"/>
           <w:lang w:eastAsia="zh-CN"/>
         </w:rPr>
         <w:t>：BND</w:t>
       </w:r>
       <w:r>
         <w:rPr>
-          <w:rFonts w:ascii="黑体" w:eastAsia="黑体" w:hAnsi="黑体" w:cs="宋体" w:hint="eastAsia"/>
+          <w:rFonts w:ascii="SimHei" w:eastAsia="SimHei" w:hAnsi="SimHei" w:cs="SimSun" w:hint="eastAsia"/>
           <w:lang w:eastAsia="zh-CN"/>
         </w:rPr>
         <w:t>文章</w:t>
       </w:r>
       <w:r>
         <w:rPr>
-          <w:rFonts w:ascii="黑体" w:eastAsia="黑体" w:hAnsi="黑体" w:hint="eastAsia"/>
+          <w:rFonts w:ascii="SimHei" w:eastAsia="SimHei" w:hAnsi="SimHei" w:hint="eastAsia"/>
           <w:lang w:eastAsia="zh-CN"/>
         </w:rPr>
         <w:t>中</w:t>
       </w:r>
       <w:r>
         <w:rPr>
-          <w:rFonts w:ascii="黑体" w:eastAsia="黑体" w:hAnsi="黑体" w:cs="宋体" w:hint="eastAsia"/>
+          <w:rFonts w:ascii="SimHei" w:eastAsia="SimHei" w:hAnsi="SimHei" w:cs="SimSun" w:hint="eastAsia"/>
           <w:lang w:eastAsia="zh-CN"/>
         </w:rPr>
         <w:t>发现</w:t>
       </w:r>
       <w:r>
         <w:rPr>
-          <w:rFonts w:ascii="黑体" w:eastAsia="黑体" w:hAnsi="黑体" w:hint="eastAsia"/>
+          <w:rFonts w:ascii="SimHei" w:eastAsia="SimHei" w:hAnsi="SimHei" w:hint="eastAsia"/>
           <w:lang w:eastAsia="zh-CN"/>
         </w:rPr>
         <w:t>SLE血</w:t>
       </w:r>
       <w:r>
         <w:rPr>
-          <w:rFonts w:ascii="黑体" w:eastAsia="黑体" w:hAnsi="黑体" w:cs="宋体" w:hint="eastAsia"/>
+          <w:rFonts w:ascii="SimHei" w:eastAsia="SimHei" w:hAnsi="SimHei" w:cs="SimSun" w:hint="eastAsia"/>
           <w:lang w:eastAsia="zh-CN"/>
         </w:rPr>
         <w:t>浆</w:t>
       </w:r>
       <w:r>
         <w:rPr>
-          <w:rFonts w:ascii="黑体" w:eastAsia="黑体" w:hAnsi="黑体" w:hint="eastAsia"/>
+          <w:rFonts w:ascii="SimHei" w:eastAsia="SimHei" w:hAnsi="SimHei" w:hint="eastAsia"/>
           <w:lang w:eastAsia="zh-CN"/>
         </w:rPr>
         <w:t>中IL-4的水平可能是</w:t>
       </w:r>
       <w:r>
         <w:rPr>
-          <w:rFonts w:ascii="黑体" w:eastAsia="黑体" w:hAnsi="黑体" w:cs="宋体" w:hint="eastAsia"/>
+          <w:rFonts w:ascii="SimHei" w:eastAsia="SimHei" w:hAnsi="SimHei" w:cs="SimSun" w:hint="eastAsia"/>
           <w:lang w:eastAsia="zh-CN"/>
         </w:rPr>
         <w:t>导</w:t>
       </w:r>
       <w:r>
         <w:rPr>
-          <w:rFonts w:ascii="黑体" w:eastAsia="黑体" w:hAnsi="黑体" w:hint="eastAsia"/>
+          <w:rFonts w:ascii="SimHei" w:eastAsia="SimHei" w:hAnsi="SimHei" w:hint="eastAsia"/>
           <w:lang w:eastAsia="zh-CN"/>
         </w:rPr>
         <w:t>致BND减少，被逆</w:t>
       </w:r>
       <w:r>
         <w:rPr>
-          <w:rFonts w:ascii="黑体" w:eastAsia="黑体" w:hAnsi="黑体" w:cs="宋体" w:hint="eastAsia"/>
+          <w:rFonts w:ascii="SimHei" w:eastAsia="SimHei" w:hAnsi="SimHei" w:cs="SimSun" w:hint="eastAsia"/>
           <w:lang w:eastAsia="zh-CN"/>
         </w:rPr>
         <w:t>转</w:t>
       </w:r>
       <w:r>
         <w:rPr>
-          <w:rFonts w:ascii="黑体" w:eastAsia="黑体" w:hAnsi="黑体" w:hint="eastAsia"/>
+          <w:rFonts w:ascii="SimHei" w:eastAsia="SimHei" w:hAnsi="SimHei" w:hint="eastAsia"/>
           <w:lang w:eastAsia="zh-CN"/>
         </w:rPr>
         <w:t>激活的主要原因。因此</w:t>
       </w:r>
       <w:r>
         <w:rPr>
-          <w:rFonts w:ascii="黑体" w:eastAsia="黑体" w:hAnsi="黑体" w:cs="宋体" w:hint="eastAsia"/>
+          <w:rFonts w:ascii="SimHei" w:eastAsia="SimHei" w:hAnsi="SimHei" w:cs="SimSun" w:hint="eastAsia"/>
           <w:lang w:eastAsia="zh-CN"/>
         </w:rPr>
         <w:t>进</w:t>
       </w:r>
       <w:r>
         <w:rPr>
-          <w:rFonts w:ascii="黑体" w:eastAsia="黑体" w:hAnsi="黑体" w:hint="eastAsia"/>
+          <w:rFonts w:ascii="SimHei" w:eastAsia="SimHei" w:hAnsi="SimHei" w:hint="eastAsia"/>
           <w:lang w:eastAsia="zh-CN"/>
         </w:rPr>
         <w:t>一步分析SLE的GWAS</w:t>
       </w:r>
       <w:r>
         <w:rPr>
-          <w:rFonts w:ascii="黑体" w:eastAsia="黑体" w:hAnsi="黑体" w:hint="eastAsia"/>
+          <w:rFonts w:ascii="SimHei" w:eastAsia="SimHei" w:hAnsi="SimHei" w:hint="eastAsia"/>
           <w:lang w:eastAsia="zh-CN"/>
         </w:rPr>
         <w:t>数据。</w:t>
       </w:r>
       <w:r>
         <w:rPr>
-          <w:rFonts w:ascii="黑体" w:eastAsia="黑体" w:hAnsi="黑体" w:hint="eastAsia"/>
+          <w:rFonts w:ascii="SimHei" w:eastAsia="SimHei" w:hAnsi="SimHei" w:hint="eastAsia"/>
           <w:lang w:eastAsia="zh-CN"/>
         </w:rPr>
         <w:t>根据之前</w:t>
       </w:r>
       <w:r>
         <w:rPr>
-          <w:rFonts w:ascii="黑体" w:eastAsia="黑体" w:hAnsi="黑体" w:cs="宋体" w:hint="eastAsia"/>
+          <w:rFonts w:ascii="SimHei" w:eastAsia="SimHei" w:hAnsi="SimHei" w:cs="SimSun" w:hint="eastAsia"/>
           <w:lang w:eastAsia="zh-CN"/>
         </w:rPr>
         <w:t>发</w:t>
       </w:r>
       <w:r>
         <w:rPr>
-          <w:rFonts w:ascii="黑体" w:eastAsia="黑体" w:hAnsi="黑体" w:hint="eastAsia"/>
+          <w:rFonts w:ascii="SimHei" w:eastAsia="SimHei" w:hAnsi="SimHei" w:hint="eastAsia"/>
           <w:lang w:eastAsia="zh-CN"/>
         </w:rPr>
         <w:t>表的文献，分析了IL4基因上下100bp的197个SNP位点，</w:t>
       </w:r>
       <w:r>
         <w:rPr>
-          <w:rFonts w:ascii="黑体" w:eastAsia="黑体" w:hAnsi="黑体" w:cs="宋体" w:hint="eastAsia"/>
+          <w:rFonts w:ascii="SimHei" w:eastAsia="SimHei" w:hAnsi="SimHei" w:cs="SimSun" w:hint="eastAsia"/>
           <w:lang w:eastAsia="zh-CN"/>
         </w:rPr>
         <w:t>发现</w:t>
       </w:r>
       <w:r>
         <w:rPr>
-          <w:rFonts w:ascii="黑体" w:eastAsia="黑体" w:hAnsi="黑体" w:hint="eastAsia"/>
+          <w:rFonts w:ascii="SimHei" w:eastAsia="SimHei" w:hAnsi="SimHei" w:hint="eastAsia"/>
           <w:lang w:eastAsia="zh-CN"/>
         </w:rPr>
         <w:t>IL-4内的17个SNP位点中有15个SNP与SLE的</w:t>
       </w:r>
       <w:r>
         <w:rPr>
-          <w:rFonts w:ascii="黑体" w:eastAsia="黑体" w:hAnsi="黑体" w:cs="宋体" w:hint="eastAsia"/>
+          <w:rFonts w:ascii="SimHei" w:eastAsia="SimHei" w:hAnsi="SimHei" w:cs="SimSun" w:hint="eastAsia"/>
           <w:lang w:eastAsia="zh-CN"/>
         </w:rPr>
         <w:t>发</w:t>
       </w:r>
       <w:r>
         <w:rPr>
-          <w:rFonts w:ascii="黑体" w:eastAsia="黑体" w:hAnsi="黑体" w:hint="eastAsia"/>
+          <w:rFonts w:ascii="SimHei" w:eastAsia="SimHei" w:hAnsi="SimHei" w:hint="eastAsia"/>
           <w:lang w:eastAsia="zh-CN"/>
         </w:rPr>
         <w:t>病相关</w:t>
       </w:r>
       <w:r>
         <w:rPr>
-          <w:rFonts w:ascii="黑体" w:eastAsia="黑体" w:hAnsi="黑体" w:cs="宋体" w:hint="eastAsia"/>
+          <w:rFonts w:ascii="SimHei" w:eastAsia="SimHei" w:hAnsi="SimHei" w:cs="SimSun" w:hint="eastAsia"/>
           <w:lang w:eastAsia="zh-CN"/>
         </w:rPr>
         <w:t>联</w:t>
       </w:r>
       <w:r>
         <w:rPr>
-          <w:rFonts w:ascii="黑体" w:eastAsia="黑体" w:hAnsi="黑体" w:hint="eastAsia"/>
+          <w:rFonts w:ascii="SimHei" w:eastAsia="SimHei" w:hAnsi="SimHei" w:hint="eastAsia"/>
           <w:lang w:eastAsia="zh-CN"/>
         </w:rPr>
         <w:t>。其中5个SNP位点与</w:t>
       </w:r>
       <w:r>
         <w:rPr>
-          <w:rFonts w:ascii="黑体" w:eastAsia="黑体" w:hAnsi="黑体" w:cs="宋体" w:hint="eastAsia"/>
+          <w:rFonts w:ascii="SimHei" w:eastAsia="SimHei" w:hAnsi="SimHei" w:cs="SimSun" w:hint="eastAsia"/>
           <w:lang w:eastAsia="zh-CN"/>
         </w:rPr>
         <w:t>亚</w:t>
       </w:r>
       <w:r>
         <w:rPr>
-          <w:rFonts w:ascii="黑体" w:eastAsia="黑体" w:hAnsi="黑体" w:hint="eastAsia"/>
+          <w:rFonts w:ascii="SimHei" w:eastAsia="SimHei" w:hAnsi="SimHei" w:hint="eastAsia"/>
           <w:lang w:eastAsia="zh-CN"/>
         </w:rPr>
         <w:t>洲人相关。其中内含子rs2243274</w:t>
       </w:r>
       <w:r>
         <w:rPr>
-          <w:rFonts w:ascii="黑体" w:eastAsia="黑体" w:hAnsi="黑体" w:cs="宋体" w:hint="eastAsia"/>
+          <w:rFonts w:ascii="SimHei" w:eastAsia="SimHei" w:hAnsi="SimHei" w:cs="SimSun" w:hint="eastAsia"/>
           <w:lang w:eastAsia="zh-CN"/>
         </w:rPr>
         <w:t>这</w:t>
       </w:r>
       <w:r>
         <w:rPr>
-          <w:rFonts w:ascii="黑体" w:eastAsia="黑体" w:hAnsi="黑体" w:hint="eastAsia"/>
+          <w:rFonts w:ascii="SimHei" w:eastAsia="SimHei" w:hAnsi="SimHei" w:hint="eastAsia"/>
           <w:lang w:eastAsia="zh-CN"/>
         </w:rPr>
         <w:t>个位点的基因型A与SLE的</w:t>
       </w:r>
       <w:r>
         <w:rPr>
-          <w:rFonts w:ascii="黑体" w:eastAsia="黑体" w:hAnsi="黑体" w:cs="宋体" w:hint="eastAsia"/>
+          <w:rFonts w:ascii="SimHei" w:eastAsia="SimHei" w:hAnsi="SimHei" w:cs="SimSun" w:hint="eastAsia"/>
           <w:lang w:eastAsia="zh-CN"/>
         </w:rPr>
         <w:t>发</w:t>
       </w:r>
       <w:r>
         <w:rPr>
-          <w:rFonts w:ascii="黑体" w:eastAsia="黑体" w:hAnsi="黑体" w:hint="eastAsia"/>
+          <w:rFonts w:ascii="SimHei" w:eastAsia="SimHei" w:hAnsi="SimHei" w:hint="eastAsia"/>
           <w:lang w:eastAsia="zh-CN"/>
         </w:rPr>
         <w:t>病最</w:t>
       </w:r>
       <w:r>
         <w:rPr>
-          <w:rFonts w:ascii="黑体" w:eastAsia="黑体" w:hAnsi="黑体" w:cs="宋体" w:hint="eastAsia"/>
+          <w:rFonts w:ascii="SimHei" w:eastAsia="SimHei" w:hAnsi="SimHei" w:cs="SimSun" w:hint="eastAsia"/>
           <w:lang w:eastAsia="zh-CN"/>
         </w:rPr>
         <w:t>为显</w:t>
       </w:r>
       <w:r>
         <w:rPr>
-          <w:rFonts w:ascii="黑体" w:eastAsia="黑体" w:hAnsi="黑体" w:hint="eastAsia"/>
+          <w:rFonts w:ascii="SimHei" w:eastAsia="SimHei" w:hAnsi="SimHei" w:hint="eastAsia"/>
           <w:lang w:eastAsia="zh-CN"/>
         </w:rPr>
         <w:t>著p=</w:t>
       </w:r>
       <w:r>
         <w:rPr>
-          <w:rFonts w:ascii="黑体" w:eastAsia="黑体" w:hAnsi="黑体"/>
+          <w:rFonts w:ascii="SimHei" w:eastAsia="SimHei" w:hAnsi="SimHei"/>
           <w:lang w:eastAsia="zh-CN"/>
         </w:rPr>
         <w:t>1.56*10-3 (Figure 1)</w:t>
       </w:r>
       <w:r>
         <w:rPr>
-          <w:rFonts w:ascii="黑体" w:eastAsia="黑体" w:hAnsi="黑体" w:hint="eastAsia"/>
+          <w:rFonts w:ascii="SimHei" w:eastAsia="SimHei" w:hAnsi="SimHei" w:hint="eastAsia"/>
           <w:lang w:eastAsia="zh-CN"/>
         </w:rPr>
         <w:t>。根据</w:t>
       </w:r>
+      <w:r>
+        <w:rPr>
+          <w:rFonts w:ascii="SimHei" w:eastAsia="SimHei" w:hAnsi="SimHei"/>
+          <w:lang w:eastAsia="zh-CN"/>
+        </w:rPr>
+        <w:t>cis-</w:t>
+      </w:r>
       <w:proofErr w:type="spellStart"/>
       <w:r>
         <w:rPr>
-          <w:rFonts w:ascii="黑体" w:eastAsia="黑体" w:hAnsi="黑体"/>
-          <w:lang w:eastAsia="zh-CN"/>
-        </w:rPr>
-        <w:t>cis-eQTL</w:t>
+          <w:rFonts w:ascii="SimHei" w:eastAsia="SimHei" w:hAnsi="SimHei"/>
+          <w:lang w:eastAsia="zh-CN"/>
+        </w:rPr>
+        <w:t>eQTL</w:t>
       </w:r>
       <w:proofErr w:type="spellEnd"/>
       <w:r>
         <w:rPr>
-          <w:rFonts w:ascii="黑体" w:eastAsia="黑体" w:hAnsi="黑体" w:hint="eastAsia"/>
+          <w:rFonts w:ascii="SimHei" w:eastAsia="SimHei" w:hAnsi="SimHei" w:hint="eastAsia"/>
           <w:lang w:eastAsia="zh-CN"/>
         </w:rPr>
         <w:t>提供的数据</w:t>
       </w:r>
       <w:r>
         <w:rPr>
-          <w:rFonts w:ascii="黑体" w:eastAsia="黑体" w:hAnsi="黑体" w:cs="宋体" w:hint="eastAsia"/>
+          <w:rFonts w:ascii="SimHei" w:eastAsia="SimHei" w:hAnsi="SimHei" w:cs="SimSun" w:hint="eastAsia"/>
           <w:lang w:eastAsia="zh-CN"/>
         </w:rPr>
         <w:t>显</w:t>
       </w:r>
       <w:r>
         <w:rPr>
-          <w:rFonts w:ascii="黑体" w:eastAsia="黑体" w:hAnsi="黑体" w:hint="eastAsia"/>
+          <w:rFonts w:ascii="SimHei" w:eastAsia="SimHei" w:hAnsi="SimHei" w:hint="eastAsia"/>
           <w:lang w:eastAsia="zh-CN"/>
         </w:rPr>
         <w:t>示（正常人的数据），rs2243274与外周血中IL4的表达的</w:t>
       </w:r>
       <w:r>
         <w:rPr>
-          <w:rFonts w:ascii="黑体" w:eastAsia="黑体" w:hAnsi="黑体" w:cs="宋体" w:hint="eastAsia"/>
+          <w:rFonts w:ascii="SimHei" w:eastAsia="SimHei" w:hAnsi="SimHei" w:cs="SimSun" w:hint="eastAsia"/>
           <w:lang w:eastAsia="zh-CN"/>
         </w:rPr>
         <w:t>为显</w:t>
       </w:r>
       <w:r>
         <w:rPr>
-          <w:rFonts w:ascii="黑体" w:eastAsia="黑体" w:hAnsi="黑体" w:hint="eastAsia"/>
+          <w:rFonts w:ascii="SimHei" w:eastAsia="SimHei" w:hAnsi="SimHei" w:hint="eastAsia"/>
           <w:lang w:eastAsia="zh-CN"/>
         </w:rPr>
         <w:t>著</w:t>
       </w:r>
       <w:r>
         <w:rPr>
-          <w:rFonts w:ascii="黑体" w:eastAsia="黑体" w:hAnsi="黑体" w:cs="宋体" w:hint="eastAsia"/>
+          <w:rFonts w:ascii="SimHei" w:eastAsia="SimHei" w:hAnsi="SimHei" w:cs="SimSun" w:hint="eastAsia"/>
           <w:lang w:eastAsia="zh-CN"/>
         </w:rPr>
         <w:t>负</w:t>
       </w:r>
       <w:r>
         <w:rPr>
-          <w:rFonts w:ascii="黑体" w:eastAsia="黑体" w:hAnsi="黑体" w:hint="eastAsia"/>
+          <w:rFonts w:ascii="SimHei" w:eastAsia="SimHei" w:hAnsi="SimHei" w:hint="eastAsia"/>
           <w:lang w:eastAsia="zh-CN"/>
         </w:rPr>
         <w:t>相关</w:t>
       </w:r>
       <w:r>
         <w:rPr>
-          <w:rFonts w:ascii="黑体" w:eastAsia="黑体" w:hAnsi="黑体"/>
+          <w:rFonts w:ascii="SimHei" w:eastAsia="SimHei" w:hAnsi="SimHei"/>
           <w:lang w:eastAsia="zh-CN"/>
         </w:rPr>
         <w:t>(p=1.18*10-5, Z-score of -4.38)</w:t>
       </w:r>
       <w:r>
         <w:rPr>
-          <w:rFonts w:ascii="黑体" w:eastAsia="黑体" w:hAnsi="黑体" w:hint="eastAsia"/>
+          <w:rFonts w:ascii="SimHei" w:eastAsia="SimHei" w:hAnsi="SimHei" w:hint="eastAsia"/>
           <w:lang w:eastAsia="zh-CN"/>
         </w:rPr>
         <w:t>（figure 2</w:t>
       </w:r>
       <w:r>
         <w:rPr>
-          <w:rFonts w:ascii="黑体" w:eastAsia="黑体" w:hAnsi="黑体" w:hint="eastAsia"/>
+          <w:rFonts w:ascii="SimHei" w:eastAsia="SimHei" w:hAnsi="SimHei" w:hint="eastAsia"/>
           <w:lang w:eastAsia="zh-CN"/>
         </w:rPr>
         <w:t>）。</w:t>
       </w:r>
       <w:r>
         <w:rPr>
-          <w:rFonts w:ascii="黑体" w:eastAsia="黑体" w:hAnsi="黑体" w:cs="宋体" w:hint="eastAsia"/>
+          <w:rFonts w:ascii="SimHei" w:eastAsia="SimHei" w:hAnsi="SimHei" w:cs="SimSun" w:hint="eastAsia"/>
           <w:lang w:eastAsia="zh-CN"/>
         </w:rPr>
         <w:t>进</w:t>
       </w:r>
       <w:r>
         <w:rPr>
-          <w:rFonts w:ascii="黑体" w:eastAsia="黑体" w:hAnsi="黑体" w:hint="eastAsia"/>
+          <w:rFonts w:ascii="SimHei" w:eastAsia="SimHei" w:hAnsi="SimHei" w:hint="eastAsia"/>
           <w:lang w:eastAsia="zh-CN"/>
         </w:rPr>
         <w:t>一步利用</w:t>
       </w:r>
       <w:r>
         <w:rPr>
-          <w:rFonts w:ascii="黑体" w:eastAsia="黑体" w:hAnsi="黑体" w:hint="eastAsia"/>
+          <w:rFonts w:ascii="SimHei" w:eastAsia="SimHei" w:hAnsi="SimHei" w:hint="eastAsia"/>
           <w:lang w:eastAsia="zh-CN"/>
         </w:rPr>
         <w:t>别人</w:t>
       </w:r>
       <w:r>
         <w:rPr>
-          <w:rFonts w:ascii="黑体" w:eastAsia="黑体" w:hAnsi="黑体" w:hint="eastAsia"/>
+          <w:rFonts w:ascii="SimHei" w:eastAsia="SimHei" w:hAnsi="SimHei" w:hint="eastAsia"/>
           <w:lang w:eastAsia="zh-CN"/>
         </w:rPr>
         <w:t>之前分析的26个</w:t>
       </w:r>
       <w:r>
         <w:rPr>
-          <w:rFonts w:ascii="黑体" w:eastAsia="黑体" w:hAnsi="黑体" w:cs="宋体" w:hint="eastAsia"/>
+          <w:rFonts w:ascii="SimHei" w:eastAsia="SimHei" w:hAnsi="SimHei" w:cs="SimSun" w:hint="eastAsia"/>
           <w:lang w:eastAsia="zh-CN"/>
         </w:rPr>
         <w:t>样</w:t>
       </w:r>
       <w:r>
         <w:rPr>
-          <w:rFonts w:ascii="黑体" w:eastAsia="黑体" w:hAnsi="黑体" w:hint="eastAsia"/>
+          <w:rFonts w:ascii="SimHei" w:eastAsia="SimHei" w:hAnsi="SimHei" w:hint="eastAsia"/>
           <w:lang w:eastAsia="zh-CN"/>
         </w:rPr>
         <w:t>本（SLE=13  HC=12）的</w:t>
       </w:r>
       <w:r>
         <w:rPr>
-          <w:rFonts w:ascii="黑体" w:eastAsia="黑体" w:hAnsi="黑体"/>
+          <w:rFonts w:ascii="SimHei" w:eastAsia="SimHei" w:hAnsi="SimHei"/>
           <w:lang w:eastAsia="zh-CN"/>
         </w:rPr>
         <w:t xml:space="preserve">PMRA </w:t>
       </w:r>
       <w:r>
         <w:rPr>
-          <w:rFonts w:ascii="黑体" w:eastAsia="黑体" w:hAnsi="黑体" w:hint="eastAsia"/>
+          <w:rFonts w:ascii="SimHei" w:eastAsia="SimHei" w:hAnsi="SimHei" w:hint="eastAsia"/>
           <w:lang w:eastAsia="zh-CN"/>
         </w:rPr>
         <w:t>基因芯片数据分析</w:t>
       </w:r>
       <w:r>
         <w:rPr>
-          <w:rFonts w:ascii="黑体" w:eastAsia="黑体" w:hAnsi="黑体" w:cs="宋体" w:hint="eastAsia"/>
+          <w:rFonts w:ascii="SimHei" w:eastAsia="SimHei" w:hAnsi="SimHei" w:cs="SimSun" w:hint="eastAsia"/>
           <w:lang w:eastAsia="zh-CN"/>
         </w:rPr>
         <w:t>该</w:t>
       </w:r>
       <w:r>
         <w:rPr>
-          <w:rFonts w:ascii="黑体" w:eastAsia="黑体" w:hAnsi="黑体" w:hint="eastAsia"/>
+          <w:rFonts w:ascii="SimHei" w:eastAsia="SimHei" w:hAnsi="SimHei" w:hint="eastAsia"/>
           <w:lang w:eastAsia="zh-CN"/>
         </w:rPr>
         <w:t>SNP位点与其PBMC的IL4的mRNA水平的关系，</w:t>
       </w:r>
       <w:r>
         <w:rPr>
-          <w:rFonts w:ascii="黑体" w:eastAsia="黑体" w:hAnsi="黑体" w:cs="宋体" w:hint="eastAsia"/>
+          <w:rFonts w:ascii="SimHei" w:eastAsia="SimHei" w:hAnsi="SimHei" w:cs="SimSun" w:hint="eastAsia"/>
           <w:lang w:eastAsia="zh-CN"/>
         </w:rPr>
         <w:t>发现该</w:t>
       </w:r>
       <w:r>
         <w:rPr>
-          <w:rFonts w:ascii="黑体" w:eastAsia="黑体" w:hAnsi="黑体" w:hint="eastAsia"/>
+          <w:rFonts w:ascii="SimHei" w:eastAsia="SimHei" w:hAnsi="SimHei" w:hint="eastAsia"/>
           <w:lang w:eastAsia="zh-CN"/>
         </w:rPr>
         <w:t>芯片中并不包含rs2243274</w:t>
       </w:r>
       <w:r>
         <w:rPr>
-          <w:rFonts w:ascii="黑体" w:eastAsia="黑体" w:hAnsi="黑体" w:cs="宋体" w:hint="eastAsia"/>
+          <w:rFonts w:ascii="SimHei" w:eastAsia="SimHei" w:hAnsi="SimHei" w:cs="SimSun" w:hint="eastAsia"/>
           <w:lang w:eastAsia="zh-CN"/>
         </w:rPr>
         <w:t>这</w:t>
       </w:r>
       <w:r>
         <w:rPr>
-          <w:rFonts w:ascii="黑体" w:eastAsia="黑体" w:hAnsi="黑体" w:hint="eastAsia"/>
+          <w:rFonts w:ascii="SimHei" w:eastAsia="SimHei" w:hAnsi="SimHei" w:hint="eastAsia"/>
           <w:lang w:eastAsia="zh-CN"/>
         </w:rPr>
         <w:t>个SNP位点，但是与rs2243274</w:t>
       </w:r>
       <w:r>
         <w:rPr>
-          <w:rFonts w:ascii="黑体" w:eastAsia="黑体" w:hAnsi="黑体"/>
+          <w:rFonts w:ascii="SimHei" w:eastAsia="SimHei" w:hAnsi="SimHei"/>
           <w:lang w:eastAsia="zh-CN"/>
         </w:rPr>
         <w:t>-A</w:t>
       </w:r>
       <w:r>
         <w:rPr>
-          <w:rFonts w:ascii="黑体" w:eastAsia="黑体" w:hAnsi="黑体" w:hint="eastAsia"/>
+          <w:rFonts w:ascii="SimHei" w:eastAsia="SimHei" w:hAnsi="SimHei" w:hint="eastAsia"/>
           <w:lang w:eastAsia="zh-CN"/>
         </w:rPr>
         <w:t xml:space="preserve"> 具有</w:t>
       </w:r>
       <w:r>
         <w:rPr>
-          <w:rFonts w:ascii="黑体" w:eastAsia="黑体" w:hAnsi="黑体" w:cs="宋体" w:hint="eastAsia"/>
+          <w:rFonts w:ascii="SimHei" w:eastAsia="SimHei" w:hAnsi="SimHei" w:cs="SimSun" w:hint="eastAsia"/>
           <w:lang w:eastAsia="zh-CN"/>
         </w:rPr>
         <w:t>强</w:t>
       </w:r>
       <w:r>
         <w:rPr>
-          <w:rFonts w:ascii="黑体" w:eastAsia="黑体" w:hAnsi="黑体" w:hint="eastAsia"/>
+          <w:rFonts w:ascii="SimHei" w:eastAsia="SimHei" w:hAnsi="SimHei" w:hint="eastAsia"/>
           <w:lang w:eastAsia="zh-CN"/>
         </w:rPr>
         <w:t>LD关</w:t>
       </w:r>
       <w:r>
         <w:rPr>
-          <w:rFonts w:ascii="黑体" w:eastAsia="黑体" w:hAnsi="黑体" w:cs="宋体" w:hint="eastAsia"/>
+          <w:rFonts w:ascii="SimHei" w:eastAsia="SimHei" w:hAnsi="SimHei" w:cs="SimSun" w:hint="eastAsia"/>
           <w:lang w:eastAsia="zh-CN"/>
         </w:rPr>
         <w:t>联</w:t>
       </w:r>
       <w:r>
         <w:rPr>
-          <w:rFonts w:ascii="黑体" w:eastAsia="黑体" w:hAnsi="黑体" w:hint="eastAsia"/>
+          <w:rFonts w:ascii="SimHei" w:eastAsia="SimHei" w:hAnsi="SimHei" w:hint="eastAsia"/>
           <w:lang w:eastAsia="zh-CN"/>
         </w:rPr>
         <w:t>的rs2243288-G，与PBMC的IL-4的低表达具有</w:t>
       </w:r>
       <w:r>
         <w:rPr>
-          <w:rFonts w:ascii="黑体" w:eastAsia="黑体" w:hAnsi="黑体" w:cs="宋体" w:hint="eastAsia"/>
+          <w:rFonts w:ascii="SimHei" w:eastAsia="SimHei" w:hAnsi="SimHei" w:cs="SimSun" w:hint="eastAsia"/>
           <w:lang w:eastAsia="zh-CN"/>
         </w:rPr>
         <w:t>显</w:t>
       </w:r>
       <w:r>
         <w:rPr>
-          <w:rFonts w:ascii="黑体" w:eastAsia="黑体" w:hAnsi="黑体" w:hint="eastAsia"/>
+          <w:rFonts w:ascii="SimHei" w:eastAsia="SimHei" w:hAnsi="SimHei" w:hint="eastAsia"/>
           <w:lang w:eastAsia="zh-CN"/>
         </w:rPr>
         <w:t>著相关性（</w:t>
       </w:r>
       <w:r>
         <w:rPr>
-          <w:rFonts w:ascii="黑体" w:eastAsia="黑体" w:hAnsi="黑体"/>
+          <w:rFonts w:ascii="SimHei" w:eastAsia="SimHei" w:hAnsi="SimHei"/>
           <w:lang w:eastAsia="zh-CN"/>
         </w:rPr>
         <w:t>p=0.04</w:t>
       </w:r>
       <w:r>
         <w:rPr>
-          <w:rFonts w:ascii="黑体" w:eastAsia="黑体" w:hAnsi="黑体" w:hint="eastAsia"/>
+          <w:rFonts w:ascii="SimHei" w:eastAsia="SimHei" w:hAnsi="SimHei" w:hint="eastAsia"/>
           <w:lang w:eastAsia="zh-CN"/>
         </w:rPr>
         <w:t>）（figure 3-4）。但是SLE和HC 的PBMC的IL-4的mRNA表达水平无差异（p=</w:t>
       </w:r>
       <w:r>
         <w:rPr>
-          <w:rFonts w:ascii="黑体" w:eastAsia="黑体" w:hAnsi="黑体"/>
+          <w:rFonts w:ascii="SimHei" w:eastAsia="SimHei" w:hAnsi="SimHei"/>
           <w:lang w:eastAsia="zh-CN"/>
         </w:rPr>
         <w:t>0.</w:t>
       </w:r>
       <w:r>
         <w:rPr>
-          <w:rFonts w:ascii="黑体" w:eastAsia="黑体" w:hAnsi="黑体" w:hint="eastAsia"/>
+          <w:rFonts w:ascii="SimHei" w:eastAsia="SimHei" w:hAnsi="SimHei" w:hint="eastAsia"/>
           <w:lang w:eastAsia="zh-CN"/>
         </w:rPr>
         <w:t>10</w:t>
       </w:r>
       <w:r>
         <w:rPr>
-          <w:rFonts w:ascii="黑体" w:eastAsia="黑体" w:hAnsi="黑体" w:hint="eastAsia"/>
+          <w:rFonts w:ascii="SimHei" w:eastAsia="SimHei" w:hAnsi="SimHei" w:hint="eastAsia"/>
           <w:lang w:eastAsia="zh-CN"/>
         </w:rPr>
         <w:t>）（figure 5）。因此，上述</w:t>
       </w:r>
       <w:r>
         <w:rPr>
-          <w:rFonts w:ascii="黑体" w:eastAsia="黑体" w:hAnsi="黑体" w:cs="宋体" w:hint="eastAsia"/>
+          <w:rFonts w:ascii="SimHei" w:eastAsia="SimHei" w:hAnsi="SimHei" w:cs="SimSun" w:hint="eastAsia"/>
           <w:lang w:eastAsia="zh-CN"/>
         </w:rPr>
         <w:t>结</w:t>
       </w:r>
       <w:r>
         <w:rPr>
-          <w:rFonts w:ascii="黑体" w:eastAsia="黑体" w:hAnsi="黑体" w:hint="eastAsia"/>
+          <w:rFonts w:ascii="SimHei" w:eastAsia="SimHei" w:hAnsi="SimHei" w:hint="eastAsia"/>
           <w:lang w:eastAsia="zh-CN"/>
         </w:rPr>
         <w:t>果，与我</w:t>
       </w:r>
       <w:r>
         <w:rPr>
-          <w:rFonts w:ascii="黑体" w:eastAsia="黑体" w:hAnsi="黑体" w:cs="宋体" w:hint="eastAsia"/>
+          <w:rFonts w:ascii="SimHei" w:eastAsia="SimHei" w:hAnsi="SimHei" w:cs="SimSun" w:hint="eastAsia"/>
           <w:lang w:eastAsia="zh-CN"/>
         </w:rPr>
         <w:t>们</w:t>
       </w:r>
       <w:r>
         <w:rPr>
-          <w:rFonts w:ascii="黑体" w:eastAsia="黑体" w:hAnsi="黑体" w:hint="eastAsia"/>
+          <w:rFonts w:ascii="SimHei" w:eastAsia="SimHei" w:hAnsi="SimHei" w:hint="eastAsia"/>
           <w:lang w:eastAsia="zh-CN"/>
         </w:rPr>
         <w:t>文章中目前得到的</w:t>
       </w:r>
       <w:r>
         <w:rPr>
-          <w:rFonts w:ascii="黑体" w:eastAsia="黑体" w:hAnsi="黑体" w:cs="宋体" w:hint="eastAsia"/>
+          <w:rFonts w:ascii="SimHei" w:eastAsia="SimHei" w:hAnsi="SimHei" w:cs="SimSun" w:hint="eastAsia"/>
           <w:lang w:eastAsia="zh-CN"/>
         </w:rPr>
         <w:t>结</w:t>
       </w:r>
       <w:r>
         <w:rPr>
-          <w:rFonts w:ascii="黑体" w:eastAsia="黑体" w:hAnsi="黑体" w:hint="eastAsia"/>
+          <w:rFonts w:ascii="SimHei" w:eastAsia="SimHei" w:hAnsi="SimHei" w:hint="eastAsia"/>
           <w:lang w:eastAsia="zh-CN"/>
         </w:rPr>
         <w:t>果无法</w:t>
       </w:r>
       <w:r>
         <w:rPr>
-          <w:rFonts w:ascii="黑体" w:eastAsia="黑体" w:hAnsi="黑体" w:cs="宋体" w:hint="eastAsia"/>
+          <w:rFonts w:ascii="SimHei" w:eastAsia="SimHei" w:hAnsi="SimHei" w:cs="SimSun" w:hint="eastAsia"/>
           <w:lang w:eastAsia="zh-CN"/>
         </w:rPr>
         <w:t>衔</w:t>
       </w:r>
       <w:r>
         <w:rPr>
-          <w:rFonts w:ascii="黑体" w:eastAsia="黑体" w:hAnsi="黑体" w:hint="eastAsia"/>
+          <w:rFonts w:ascii="SimHei" w:eastAsia="SimHei" w:hAnsi="SimHei" w:hint="eastAsia"/>
           <w:lang w:eastAsia="zh-CN"/>
         </w:rPr>
         <w:t>接:</w:t>
       </w:r>
       <w:r>
         <w:rPr>
-          <w:rFonts w:ascii="黑体" w:eastAsia="黑体" w:hAnsi="黑体" w:hint="eastAsia"/>
+          <w:rFonts w:ascii="SimHei" w:eastAsia="SimHei" w:hAnsi="SimHei" w:hint="eastAsia"/>
           <w:lang w:eastAsia="zh-CN"/>
         </w:rPr>
         <w:t>我</w:t>
       </w:r>
       <w:r>
         <w:rPr>
-          <w:rFonts w:ascii="黑体" w:eastAsia="黑体" w:hAnsi="黑体" w:cs="宋体" w:hint="eastAsia"/>
+          <w:rFonts w:ascii="SimHei" w:eastAsia="SimHei" w:hAnsi="SimHei" w:cs="SimSun" w:hint="eastAsia"/>
           <w:lang w:eastAsia="zh-CN"/>
         </w:rPr>
         <w:t>们</w:t>
       </w:r>
       <w:r>
         <w:rPr>
-          <w:rFonts w:ascii="黑体" w:eastAsia="黑体" w:hAnsi="黑体" w:hint="eastAsia"/>
+          <w:rFonts w:ascii="SimHei" w:eastAsia="SimHei" w:hAnsi="SimHei" w:hint="eastAsia"/>
           <w:lang w:eastAsia="zh-CN"/>
         </w:rPr>
         <w:t>BND的研究是</w:t>
       </w:r>
       <w:r>
         <w:rPr>
-          <w:rFonts w:ascii="黑体" w:eastAsia="黑体" w:hAnsi="黑体" w:cs="宋体" w:hint="eastAsia"/>
+          <w:rFonts w:ascii="SimHei" w:eastAsia="SimHei" w:hAnsi="SimHei" w:cs="SimSun" w:hint="eastAsia"/>
           <w:lang w:eastAsia="zh-CN"/>
         </w:rPr>
         <w:t>发现</w:t>
       </w:r>
       <w:r>
         <w:rPr>
-          <w:rFonts w:ascii="黑体" w:eastAsia="黑体" w:hAnsi="黑体" w:hint="eastAsia"/>
+          <w:rFonts w:ascii="SimHei" w:eastAsia="SimHei" w:hAnsi="SimHei" w:hint="eastAsia"/>
           <w:lang w:eastAsia="zh-CN"/>
         </w:rPr>
         <w:t>SLE患者的血</w:t>
       </w:r>
       <w:r>
         <w:rPr>
-          <w:rFonts w:ascii="黑体" w:eastAsia="黑体" w:hAnsi="黑体" w:cs="宋体" w:hint="eastAsia"/>
+          <w:rFonts w:ascii="SimHei" w:eastAsia="SimHei" w:hAnsi="SimHei" w:cs="SimSun" w:hint="eastAsia"/>
           <w:lang w:eastAsia="zh-CN"/>
         </w:rPr>
         <w:t>浆</w:t>
       </w:r>
       <w:r>
         <w:rPr>
-          <w:rFonts w:ascii="黑体" w:eastAsia="黑体" w:hAnsi="黑体" w:hint="eastAsia"/>
+          <w:rFonts w:ascii="SimHei" w:eastAsia="SimHei" w:hAnsi="SimHei" w:hint="eastAsia"/>
           <w:lang w:eastAsia="zh-CN"/>
         </w:rPr>
         <w:t>中的IL-4水平</w:t>
       </w:r>
       <w:r>
         <w:rPr>
-          <w:rFonts w:ascii="黑体" w:eastAsia="黑体" w:hAnsi="黑体" w:cs="宋体" w:hint="eastAsia"/>
+          <w:rFonts w:ascii="SimHei" w:eastAsia="SimHei" w:hAnsi="SimHei" w:cs="SimSun" w:hint="eastAsia"/>
           <w:lang w:eastAsia="zh-CN"/>
         </w:rPr>
         <w:t>显</w:t>
       </w:r>
       <w:r>
         <w:rPr>
-          <w:rFonts w:ascii="黑体" w:eastAsia="黑体" w:hAnsi="黑体" w:hint="eastAsia"/>
+          <w:rFonts w:ascii="SimHei" w:eastAsia="SimHei" w:hAnsi="SimHei" w:hint="eastAsia"/>
           <w:lang w:eastAsia="zh-CN"/>
         </w:rPr>
         <w:t>著高于HC，而且参与BND的激活</w:t>
       </w:r>
       <w:r>
         <w:rPr>
-          <w:rFonts w:ascii="黑体" w:eastAsia="黑体" w:hAnsi="黑体" w:hint="eastAsia"/>
+          <w:rFonts w:ascii="SimHei" w:eastAsia="SimHei" w:hAnsi="SimHei" w:hint="eastAsia"/>
           <w:lang w:eastAsia="zh-CN"/>
         </w:rPr>
         <w:t>，希望得到的结果是</w:t>
       </w:r>
       <w:r>
         <w:rPr>
-          <w:rFonts w:ascii="黑体" w:eastAsia="黑体" w:hAnsi="黑体" w:hint="eastAsia"/>
+          <w:rFonts w:ascii="SimHei" w:eastAsia="SimHei" w:hAnsi="SimHei" w:hint="eastAsia"/>
           <w:lang w:eastAsia="zh-CN"/>
         </w:rPr>
         <w:t>rs2243274</w:t>
       </w:r>
       <w:r>
         <w:rPr>
-          <w:rFonts w:ascii="黑体" w:eastAsia="黑体" w:hAnsi="黑体" w:hint="eastAsia"/>
+          <w:rFonts w:ascii="SimHei" w:eastAsia="SimHei" w:hAnsi="SimHei" w:hint="eastAsia"/>
           <w:lang w:eastAsia="zh-CN"/>
         </w:rPr>
         <w:t>这个与SLE疾病相关的SNP</w:t>
       </w:r>
       <w:r>
         <w:rPr>
-          <w:rFonts w:ascii="黑体" w:eastAsia="黑体" w:hAnsi="黑体" w:hint="eastAsia"/>
+          <w:rFonts w:ascii="SimHei" w:eastAsia="SimHei" w:hAnsi="SimHei" w:hint="eastAsia"/>
           <w:lang w:eastAsia="zh-CN"/>
         </w:rPr>
         <w:t>与外周血中IL</w:t>
       </w:r>
       <w:r>
         <w:rPr>
-          <w:rFonts w:ascii="黑体" w:eastAsia="黑体" w:hAnsi="黑体" w:hint="eastAsia"/>
+          <w:rFonts w:ascii="SimHei" w:eastAsia="SimHei" w:hAnsi="SimHei" w:hint="eastAsia"/>
           <w:lang w:eastAsia="zh-CN"/>
         </w:rPr>
         <w:t>-</w:t>
       </w:r>
       <w:r>
         <w:rPr>
-          <w:rFonts w:ascii="黑体" w:eastAsia="黑体" w:hAnsi="黑体" w:hint="eastAsia"/>
+          <w:rFonts w:ascii="SimHei" w:eastAsia="SimHei" w:hAnsi="SimHei" w:hint="eastAsia"/>
           <w:lang w:eastAsia="zh-CN"/>
         </w:rPr>
         <w:t>4的表达的</w:t>
       </w:r>
       <w:r>
         <w:rPr>
-          <w:rFonts w:ascii="黑体" w:eastAsia="黑体" w:hAnsi="黑体" w:cs="宋体" w:hint="eastAsia"/>
+          <w:rFonts w:ascii="SimHei" w:eastAsia="SimHei" w:hAnsi="SimHei" w:cs="SimSun" w:hint="eastAsia"/>
           <w:lang w:eastAsia="zh-CN"/>
         </w:rPr>
         <w:t>为显</w:t>
       </w:r>
       <w:r>
         <w:rPr>
-          <w:rFonts w:ascii="黑体" w:eastAsia="黑体" w:hAnsi="黑体" w:hint="eastAsia"/>
+          <w:rFonts w:ascii="SimHei" w:eastAsia="SimHei" w:hAnsi="SimHei" w:hint="eastAsia"/>
           <w:lang w:eastAsia="zh-CN"/>
         </w:rPr>
         <w:t>著</w:t>
       </w:r>
       <w:r>
         <w:rPr>
-          <w:rFonts w:ascii="黑体" w:eastAsia="黑体" w:hAnsi="黑体" w:cs="宋体" w:hint="eastAsia"/>
+          <w:rFonts w:ascii="SimHei" w:eastAsia="SimHei" w:hAnsi="SimHei" w:cs="SimSun" w:hint="eastAsia"/>
           <w:lang w:eastAsia="zh-CN"/>
         </w:rPr>
         <w:t>正</w:t>
       </w:r>
       <w:r>
         <w:rPr>
-          <w:rFonts w:ascii="黑体" w:eastAsia="黑体" w:hAnsi="黑体" w:hint="eastAsia"/>
+          <w:rFonts w:ascii="SimHei" w:eastAsia="SimHei" w:hAnsi="SimHei" w:hint="eastAsia"/>
           <w:lang w:eastAsia="zh-CN"/>
         </w:rPr>
         <w:t>相关</w:t>
       </w:r>
       <w:r>
         <w:rPr>
-          <w:rFonts w:ascii="黑体" w:eastAsia="黑体" w:hAnsi="黑体" w:hint="eastAsia"/>
+          <w:rFonts w:ascii="SimHei" w:eastAsia="SimHei" w:hAnsi="SimHei" w:hint="eastAsia"/>
           <w:lang w:eastAsia="zh-CN"/>
         </w:rPr>
         <w:t>。</w:t>
       </w:r>
       <w:r>
         <w:rPr>
-          <w:rFonts w:ascii="黑体" w:eastAsia="黑体" w:hAnsi="黑体" w:hint="eastAsia"/>
+          <w:rFonts w:ascii="SimHei" w:eastAsia="SimHei" w:hAnsi="SimHei" w:hint="eastAsia"/>
           <w:lang w:eastAsia="zh-CN"/>
         </w:rPr>
         <w:t>考</w:t>
       </w:r>
       <w:r>
         <w:rPr>
-          <w:rFonts w:ascii="黑体" w:eastAsia="黑体" w:hAnsi="黑体" w:cs="宋体" w:hint="eastAsia"/>
+          <w:rFonts w:ascii="SimHei" w:eastAsia="SimHei" w:hAnsi="SimHei" w:cs="SimSun" w:hint="eastAsia"/>
           <w:lang w:eastAsia="zh-CN"/>
         </w:rPr>
         <w:t>虑</w:t>
       </w:r>
       <w:r>
         <w:rPr>
-          <w:rFonts w:ascii="黑体" w:eastAsia="黑体" w:hAnsi="黑体" w:hint="eastAsia"/>
+          <w:rFonts w:ascii="SimHei" w:eastAsia="SimHei" w:hAnsi="SimHei" w:hint="eastAsia"/>
           <w:lang w:eastAsia="zh-CN"/>
         </w:rPr>
         <w:t>到上述</w:t>
       </w:r>
       <w:r>
         <w:rPr>
-          <w:rFonts w:ascii="黑体" w:eastAsia="黑体" w:hAnsi="黑体" w:hint="eastAsia"/>
+          <w:rFonts w:ascii="SimHei" w:eastAsia="SimHei" w:hAnsi="SimHei" w:hint="eastAsia"/>
           <w:lang w:eastAsia="zh-CN"/>
         </w:rPr>
         <w:t>的</w:t>
       </w:r>
       <w:r>
         <w:rPr>
-          <w:rFonts w:ascii="黑体" w:eastAsia="黑体" w:hAnsi="黑体" w:cs="宋体" w:hint="eastAsia"/>
+          <w:rFonts w:ascii="SimHei" w:eastAsia="SimHei" w:hAnsi="SimHei" w:cs="SimSun" w:hint="eastAsia"/>
           <w:lang w:eastAsia="zh-CN"/>
         </w:rPr>
         <w:t>验证结果存在2个问题1）</w:t>
       </w:r>
       <w:r>
         <w:rPr>
-          <w:rFonts w:ascii="黑体" w:eastAsia="黑体" w:hAnsi="黑体" w:hint="eastAsia"/>
+          <w:rFonts w:ascii="SimHei" w:eastAsia="SimHei" w:hAnsi="SimHei" w:hint="eastAsia"/>
           <w:lang w:eastAsia="zh-CN"/>
         </w:rPr>
         <w:t>rs2243288-G只是rs2243274</w:t>
       </w:r>
       <w:r>
         <w:rPr>
-          <w:rFonts w:ascii="黑体" w:eastAsia="黑体" w:hAnsi="黑体"/>
+          <w:rFonts w:ascii="SimHei" w:eastAsia="SimHei" w:hAnsi="SimHei"/>
           <w:lang w:eastAsia="zh-CN"/>
         </w:rPr>
         <w:t>-A</w:t>
       </w:r>
       <w:r>
         <w:rPr>
-          <w:rFonts w:ascii="黑体" w:eastAsia="黑体" w:hAnsi="黑体" w:hint="eastAsia"/>
+          <w:rFonts w:ascii="SimHei" w:eastAsia="SimHei" w:hAnsi="SimHei" w:hint="eastAsia"/>
           <w:lang w:eastAsia="zh-CN"/>
         </w:rPr>
         <w:t>的</w:t>
       </w:r>
       <w:r>
         <w:rPr>
-          <w:rFonts w:ascii="黑体" w:eastAsia="黑体" w:hAnsi="黑体" w:cs="宋体" w:hint="eastAsia"/>
+          <w:rFonts w:ascii="SimHei" w:eastAsia="SimHei" w:hAnsi="SimHei" w:cs="SimSun" w:hint="eastAsia"/>
           <w:lang w:eastAsia="zh-CN"/>
         </w:rPr>
         <w:t>强</w:t>
       </w:r>
       <w:r>
         <w:rPr>
-          <w:rFonts w:ascii="黑体" w:eastAsia="黑体" w:hAnsi="黑体" w:hint="eastAsia"/>
+          <w:rFonts w:ascii="SimHei" w:eastAsia="SimHei" w:hAnsi="SimHei" w:hint="eastAsia"/>
           <w:lang w:eastAsia="zh-CN"/>
         </w:rPr>
         <w:t>LD关</w:t>
       </w:r>
       <w:r>
         <w:rPr>
-          <w:rFonts w:ascii="黑体" w:eastAsia="黑体" w:hAnsi="黑体" w:cs="宋体" w:hint="eastAsia"/>
+          <w:rFonts w:ascii="SimHei" w:eastAsia="SimHei" w:hAnsi="SimHei" w:cs="SimSun" w:hint="eastAsia"/>
           <w:lang w:eastAsia="zh-CN"/>
         </w:rPr>
         <w:t>联位点，并不能完全代表</w:t>
       </w:r>
       <w:r>
         <w:rPr>
-          <w:rFonts w:ascii="黑体" w:eastAsia="黑体" w:hAnsi="黑体" w:hint="eastAsia"/>
+          <w:rFonts w:ascii="SimHei" w:eastAsia="SimHei" w:hAnsi="SimHei" w:hint="eastAsia"/>
           <w:lang w:eastAsia="zh-CN"/>
         </w:rPr>
         <w:t>rs2243274</w:t>
       </w:r>
       <w:r>
         <w:rPr>
-          <w:rFonts w:ascii="黑体" w:eastAsia="黑体" w:hAnsi="黑体"/>
+          <w:rFonts w:ascii="SimHei" w:eastAsia="SimHei" w:hAnsi="SimHei"/>
           <w:lang w:eastAsia="zh-CN"/>
         </w:rPr>
         <w:t>-A;2)</w:t>
       </w:r>
       <w:r>
         <w:rPr>
-          <w:rFonts w:ascii="黑体" w:eastAsia="黑体" w:hAnsi="黑体"/>
+          <w:rFonts w:ascii="SimHei" w:eastAsia="SimHei" w:hAnsi="SimHei"/>
           <w:lang w:eastAsia="zh-CN"/>
         </w:rPr>
         <w:t xml:space="preserve"> </w:t>
       </w:r>
       <w:r>
         <w:rPr>
-          <w:rFonts w:ascii="黑体" w:eastAsia="黑体" w:hAnsi="黑体" w:hint="eastAsia"/>
+          <w:rFonts w:ascii="SimHei" w:eastAsia="SimHei" w:hAnsi="SimHei" w:hint="eastAsia"/>
           <w:lang w:eastAsia="zh-CN"/>
         </w:rPr>
         <w:t>我们关注的是外周血浆中IL-4的浓度，而上述验证的是外周血PBMC中IL-4的</w:t>
       </w:r>
       <w:r>
         <w:rPr>
-          <w:rFonts w:ascii="黑体" w:eastAsia="黑体" w:hAnsi="黑体" w:hint="eastAsia"/>
+          <w:rFonts w:ascii="SimHei" w:eastAsia="SimHei" w:hAnsi="SimHei" w:hint="eastAsia"/>
           <w:lang w:eastAsia="zh-CN"/>
         </w:rPr>
         <w:t>mRNA</w:t>
       </w:r>
       <w:r>
         <w:rPr>
-          <w:rFonts w:ascii="黑体" w:eastAsia="黑体" w:hAnsi="黑体" w:hint="eastAsia"/>
+          <w:rFonts w:ascii="SimHei" w:eastAsia="SimHei" w:hAnsi="SimHei" w:hint="eastAsia"/>
           <w:lang w:eastAsia="zh-CN"/>
         </w:rPr>
         <w:t>。因此我们进行了</w:t>
       </w:r>
       <w:r>
         <w:rPr>
-          <w:rFonts w:ascii="黑体" w:eastAsia="黑体" w:hAnsi="黑体" w:hint="eastAsia"/>
+          <w:rFonts w:ascii="SimHei" w:eastAsia="SimHei" w:hAnsi="SimHei" w:hint="eastAsia"/>
           <w:lang w:eastAsia="zh-CN"/>
         </w:rPr>
         <w:t>进一步验证。</w:t>
@@ -892,7 +901,7 @@
       </w:pPr>
       <w:r>
         <w:rPr>
-          <w:rFonts w:ascii="黑体" w:eastAsia="黑体" w:hAnsi="黑体" w:hint="eastAsia"/>
+          <w:rFonts w:ascii="SimHei" w:eastAsia="SimHei" w:hAnsi="SimHei" w:hint="eastAsia"/>
           <w:lang w:eastAsia="zh-CN"/>
         </w:rPr>
         <w:t xml:space="preserve">研究目的： </w:t>
@@ -1356,7 +1365,7 @@
       <w:pPr>
         <w:ind w:firstLine="720"/>
         <w:rPr>
-          <w:rFonts w:ascii="Heiti SC Light" w:eastAsia="Heiti SC Light" w:hAnsi="Helvetica Neue" w:cs="Helvetica Neue" w:hint="eastAsia"/>
+          <w:rFonts w:ascii="Heiti SC Light" w:eastAsia="Heiti SC Light" w:hAnsi="Helvetica Neue" w:cs="Helvetica Neue"/>
           <w:color w:val="000000"/>
           <w:sz w:val="26"/>
           <w:szCs w:val="26"/>
@@ -1408,7 +1417,7 @@
       <w:pPr>
         <w:ind w:firstLine="720"/>
         <w:rPr>
-          <w:rFonts w:ascii="Heiti SC Light" w:eastAsia="Heiti SC Light" w:hAnsi="Helvetica Neue" w:cs="Helvetica Neue" w:hint="eastAsia"/>
+          <w:rFonts w:ascii="Heiti SC Light" w:eastAsia="Heiti SC Light" w:hAnsi="Helvetica Neue" w:cs="Helvetica Neue"/>
           <w:color w:val="000000"/>
           <w:sz w:val="26"/>
           <w:szCs w:val="26"/>
@@ -1434,7 +1443,7 @@
           <w:numId w:val="4"/>
         </w:numPr>
         <w:rPr>
-          <w:rFonts w:ascii="Heiti SC Light" w:eastAsia="Heiti SC Light" w:hAnsi="Helvetica Neue" w:cs="Helvetica Neue" w:hint="eastAsia"/>
+          <w:rFonts w:ascii="Heiti SC Light" w:eastAsia="Heiti SC Light" w:hAnsi="Helvetica Neue" w:cs="Helvetica Neue"/>
           <w:color w:val="000000"/>
           <w:sz w:val="26"/>
           <w:szCs w:val="26"/>
@@ -1521,8 +1530,6 @@
         </w:rPr>
         <w:t>位点，是否也有意义？</w:t>
       </w:r>
-      <w:bookmarkStart w:id="0" w:name="_GoBack"/>
-      <w:bookmarkEnd w:id="0"/>
       <w:r>
         <w:rPr>
           <w:rFonts w:ascii="Heiti SC Light" w:eastAsia="Heiti SC Light" w:hAnsi="Helvetica Neue" w:cs="Helvetica Neue" w:hint="eastAsia"/>
@@ -1737,6 +1744,7 @@
           <w:sz w:val="26"/>
           <w:szCs w:val="26"/>
         </w:rPr>
+        <w:lastRenderedPageBreak/>
         <w:drawing>
           <wp:inline distT="0" distB="0" distL="0" distR="0" wp14:anchorId="18E21CD1" wp14:editId="35784569">
             <wp:extent cx="2400300" cy="1680210"/>
@@ -1753,7 +1761,7 @@
                     <pic:cNvPicPr/>
                   </pic:nvPicPr>
                   <pic:blipFill>
-                    <a:blip r:embed="rId6">
+                    <a:blip r:embed="rId5">
                       <a:extLst>
                         <a:ext uri="{28A0092B-C50C-407E-A947-70E740481C1C}">
                           <a14:useLocalDpi xmlns:a14="http://schemas.microsoft.com/office/drawing/2010/main" val="0"/>
@@ -1831,6 +1839,16 @@
         </w:rPr>
         <w:t>根据</w:t>
       </w:r>
+      <w:r>
+        <w:rPr>
+          <w:rFonts w:ascii="Heiti SC Light" w:eastAsia="Heiti SC Light" w:hAnsi="Helvetica Neue" w:cs="Helvetica Neue"/>
+          <w:color w:val="000000"/>
+          <w:sz w:val="26"/>
+          <w:szCs w:val="26"/>
+          <w:lang w:eastAsia="zh-CN"/>
+        </w:rPr>
+        <w:t>cis-</w:t>
+      </w:r>
       <w:proofErr w:type="spellStart"/>
       <w:r>
         <w:rPr>
@@ -1840,7 +1858,7 @@
           <w:szCs w:val="26"/>
           <w:lang w:eastAsia="zh-CN"/>
         </w:rPr>
-        <w:t>cis-eQTL</w:t>
+        <w:t>eQTL</w:t>
       </w:r>
       <w:proofErr w:type="spellEnd"/>
       <w:r>
@@ -1899,7 +1917,7 @@
                     <pic:cNvPicPr/>
                   </pic:nvPicPr>
                   <pic:blipFill>
-                    <a:blip r:embed="rId7">
+                    <a:blip r:embed="rId6">
                       <a:extLst>
                         <a:ext uri="{28A0092B-C50C-407E-A947-70E740481C1C}">
                           <a14:useLocalDpi xmlns:a14="http://schemas.microsoft.com/office/drawing/2010/main" val="0"/>
@@ -2083,7 +2101,7 @@
                     <pic:cNvPicPr/>
                   </pic:nvPicPr>
                   <pic:blipFill>
-                    <a:blip r:embed="rId8">
+                    <a:blip r:embed="rId7">
                       <a:extLst>
                         <a:ext uri="{28A0092B-C50C-407E-A947-70E740481C1C}">
                           <a14:useLocalDpi xmlns:a14="http://schemas.microsoft.com/office/drawing/2010/main" val="0"/>
@@ -2203,6 +2221,7 @@
           <w:sz w:val="26"/>
           <w:szCs w:val="26"/>
         </w:rPr>
+        <w:lastRenderedPageBreak/>
         <w:drawing>
           <wp:inline distT="0" distB="0" distL="0" distR="0" wp14:anchorId="5F95FD40" wp14:editId="18215E70">
             <wp:extent cx="5270500" cy="2964815"/>
@@ -2219,7 +2238,7 @@
                     <pic:cNvPicPr/>
                   </pic:nvPicPr>
                   <pic:blipFill>
-                    <a:blip r:embed="rId9">
+                    <a:blip r:embed="rId8">
                       <a:extLst>
                         <a:ext uri="{28A0092B-C50C-407E-A947-70E740481C1C}">
                           <a14:useLocalDpi xmlns:a14="http://schemas.microsoft.com/office/drawing/2010/main" val="0"/>
@@ -2384,7 +2403,7 @@
                     <pic:cNvPicPr/>
                   </pic:nvPicPr>
                   <pic:blipFill>
-                    <a:blip r:embed="rId10">
+                    <a:blip r:embed="rId9">
                       <a:extLst>
                         <a:ext uri="{28A0092B-C50C-407E-A947-70E740481C1C}">
                           <a14:useLocalDpi xmlns:a14="http://schemas.microsoft.com/office/drawing/2010/main" val="0"/>
@@ -2501,7 +2520,7 @@
                     </pic:cNvPicPr>
                   </pic:nvPicPr>
                   <pic:blipFill>
-                    <a:blip r:embed="rId11">
+                    <a:blip r:embed="rId10">
                       <a:extLst>
                         <a:ext uri="{28A0092B-C50C-407E-A947-70E740481C1C}">
                           <a14:useLocalDpi xmlns:a14="http://schemas.microsoft.com/office/drawing/2010/main" val="0"/>
@@ -2697,6 +2716,7 @@
           <w:sz w:val="26"/>
           <w:szCs w:val="26"/>
         </w:rPr>
+        <w:lastRenderedPageBreak/>
         <w:drawing>
           <wp:inline distT="0" distB="0" distL="0" distR="0" wp14:anchorId="2651A87C" wp14:editId="4346D46C">
             <wp:extent cx="3543300" cy="3307222"/>
@@ -2713,7 +2733,7 @@
                     <pic:cNvPicPr/>
                   </pic:nvPicPr>
                   <pic:blipFill>
-                    <a:blip r:embed="rId12">
+                    <a:blip r:embed="rId11">
                       <a:extLst>
                         <a:ext uri="{28A0092B-C50C-407E-A947-70E740481C1C}">
                           <a14:useLocalDpi xmlns:a14="http://schemas.microsoft.com/office/drawing/2010/main" val="0"/>
@@ -2744,23 +2764,23 @@
       <w:pPr>
         <w:ind w:firstLine="720"/>
         <w:rPr>
-          <w:rFonts w:ascii="黑体" w:eastAsia="黑体" w:hAnsi="黑体"/>
-          <w:lang w:eastAsia="zh-CN"/>
-        </w:rPr>
-      </w:pPr>
-    </w:p>
-    <w:p>
-      <w:pPr>
-        <w:rPr>
-          <w:rFonts w:ascii="黑体" w:eastAsia="黑体" w:hAnsi="黑体"/>
-          <w:lang w:eastAsia="zh-CN"/>
-        </w:rPr>
-      </w:pPr>
-    </w:p>
-    <w:p>
-      <w:pPr>
-        <w:rPr>
-          <w:rFonts w:ascii="黑体" w:eastAsia="黑体" w:hAnsi="黑体"/>
+          <w:rFonts w:ascii="SimHei" w:eastAsia="SimHei" w:hAnsi="SimHei"/>
+          <w:lang w:eastAsia="zh-CN"/>
+        </w:rPr>
+      </w:pPr>
+    </w:p>
+    <w:p>
+      <w:pPr>
+        <w:rPr>
+          <w:rFonts w:ascii="SimHei" w:eastAsia="SimHei" w:hAnsi="SimHei"/>
+          <w:lang w:eastAsia="zh-CN"/>
+        </w:rPr>
+      </w:pPr>
+    </w:p>
+    <w:p>
+      <w:pPr>
+        <w:rPr>
+          <w:rFonts w:ascii="SimHei" w:eastAsia="SimHei" w:hAnsi="SimHei"/>
           <w:lang w:eastAsia="zh-CN"/>
         </w:rPr>
       </w:pPr>
@@ -2770,14 +2790,14 @@
         <w:pStyle w:val="ListParagraph"/>
         <w:ind w:left="1440"/>
         <w:rPr>
-          <w:rFonts w:ascii="黑体" w:eastAsia="黑体" w:hAnsi="黑体"/>
+          <w:rFonts w:ascii="SimHei" w:eastAsia="SimHei" w:hAnsi="SimHei"/>
           <w:lang w:eastAsia="zh-CN"/>
         </w:rPr>
       </w:pPr>
     </w:p>
     <w:sectPr>
       <w:pgSz w:w="11900" w:h="16840"/>
-      <w:pgMar w:top="1440" w:right="1800" w:bottom="1440" w:left="1800" w:header="708" w:footer="708" w:gutter="0"/>
+      <w:pgMar w:top="720" w:right="720" w:bottom="720" w:left="720" w:header="708" w:footer="708" w:gutter="0"/>
       <w:cols w:space="708"/>
       <w:docGrid w:linePitch="360"/>
     </w:sectPr>
@@ -2786,8 +2806,8 @@
 </file>
 
 <file path=word/numbering.xml><?xml version="1.0" encoding="utf-8"?>
-<w:numbering xmlns:wpc="http://schemas.microsoft.com/office/word/2010/wordprocessingCanvas" xmlns:mo="http://schemas.microsoft.com/office/mac/office/2008/main" xmlns:mc="http://schemas.openxmlformats.org/markup-compatibility/2006" xmlns:mv="urn:schemas-microsoft-com:mac:vml" xmlns:o="urn:schemas-microsoft-com:office:office" xmlns:r="http://schemas.openxmlformats.org/officeDocument/2006/relationships" xmlns:m="http://schemas.openxmlformats.org/officeDocument/2006/math" xmlns:v="urn:schemas-microsoft-com:vml" xmlns:wp14="http://schemas.microsoft.com/office/word/2010/wordprocessingDrawing" xmlns:wp="http://schemas.openxmlformats.org/drawingml/2006/wordprocessingDrawing" xmlns:w10="urn:schemas-microsoft-com:office:word" xmlns:w="http://schemas.openxmlformats.org/wordprocessingml/2006/main" xmlns:w14="http://schemas.microsoft.com/office/word/2010/wordml" xmlns:wpg="http://schemas.microsoft.com/office/word/2010/wordprocessingGroup" xmlns:wpi="http://schemas.microsoft.com/office/word/2010/wordprocessingInk" xmlns:wne="http://schemas.microsoft.com/office/word/2006/wordml" xmlns:wps="http://schemas.microsoft.com/office/word/2010/wordprocessingShape" mc:Ignorable="w14 wp14">
-  <w:abstractNum w:abstractNumId="0">
+<w:numbering xmlns:wpc="http://schemas.microsoft.com/office/word/2010/wordprocessingCanvas" xmlns:cx="http://schemas.microsoft.com/office/drawing/2014/chartex" xmlns:cx1="http://schemas.microsoft.com/office/drawing/2015/9/8/chartex" xmlns:cx2="http://schemas.microsoft.com/office/drawing/2015/10/21/chartex" xmlns:cx3="http://schemas.microsoft.com/office/drawing/2016/5/9/chartex" xmlns:cx4="http://schemas.microsoft.com/office/drawing/2016/5/10/chartex" xmlns:cx5="http://schemas.microsoft.com/office/drawing/2016/5/11/chartex" xmlns:cx6="http://schemas.microsoft.com/office/drawing/2016/5/12/chartex" xmlns:cx7="http://schemas.microsoft.com/office/drawing/2016/5/13/chartex" xmlns:cx8="http://schemas.microsoft.com/office/drawing/2016/5/14/chartex" xmlns:mc="http://schemas.openxmlformats.org/markup-compatibility/2006" xmlns:aink="http://schemas.microsoft.com/office/drawing/2016/ink" xmlns:am3d="http://schemas.microsoft.com/office/drawing/2017/model3d" xmlns:o="urn:schemas-microsoft-com:office:office" xmlns:r="http://schemas.openxmlformats.org/officeDocument/2006/relationships" xmlns:m="http://schemas.openxmlformats.org/officeDocument/2006/math" xmlns:v="urn:schemas-microsoft-com:vml" xmlns:wp14="http://schemas.microsoft.com/office/word/2010/wordprocessingDrawing" xmlns:wp="http://schemas.openxmlformats.org/drawingml/2006/wordprocessingDrawing" xmlns:w10="urn:schemas-microsoft-com:office:word" xmlns:w="http://schemas.openxmlformats.org/wordprocessingml/2006/main" xmlns:w14="http://schemas.microsoft.com/office/word/2010/wordml" xmlns:w15="http://schemas.microsoft.com/office/word/2012/wordml" xmlns:w16cid="http://schemas.microsoft.com/office/word/2016/wordml/cid" xmlns:w16se="http://schemas.microsoft.com/office/word/2015/wordml/symex" xmlns:wpg="http://schemas.microsoft.com/office/word/2010/wordprocessingGroup" xmlns:wpi="http://schemas.microsoft.com/office/word/2010/wordprocessingInk" xmlns:wne="http://schemas.microsoft.com/office/word/2006/wordml" xmlns:wps="http://schemas.microsoft.com/office/word/2010/wordprocessingShape" mc:Ignorable="w14 w15 w16se w16cid wp14">
+  <w:abstractNum w:abstractNumId="0" w15:restartNumberingAfterBreak="0">
     <w:nsid w:val="38695D9E"/>
     <w:multiLevelType w:val="hybridMultilevel"/>
     <w:tmpl w:val="9C24877C"/>
@@ -2873,7 +2893,7 @@
       </w:pPr>
     </w:lvl>
   </w:abstractNum>
-  <w:abstractNum w:abstractNumId="1">
+  <w:abstractNum w:abstractNumId="1" w15:restartNumberingAfterBreak="0">
     <w:nsid w:val="3DC26BCA"/>
     <w:multiLevelType w:val="hybridMultilevel"/>
     <w:tmpl w:val="6FEE7A5A"/>
@@ -2962,7 +2982,7 @@
       </w:pPr>
     </w:lvl>
   </w:abstractNum>
-  <w:abstractNum w:abstractNumId="2">
+  <w:abstractNum w:abstractNumId="2" w15:restartNumberingAfterBreak="0">
     <w:nsid w:val="44983FB5"/>
     <w:multiLevelType w:val="hybridMultilevel"/>
     <w:tmpl w:val="81C86F8E"/>
@@ -3048,7 +3068,7 @@
       </w:pPr>
     </w:lvl>
   </w:abstractNum>
-  <w:abstractNum w:abstractNumId="3">
+  <w:abstractNum w:abstractNumId="3" w15:restartNumberingAfterBreak="0">
     <w:nsid w:val="58755386"/>
     <w:multiLevelType w:val="hybridMultilevel"/>
     <w:tmpl w:val="01A0A2FC"/>
@@ -3150,7 +3170,7 @@
 </file>
 
 <file path=word/styles.xml><?xml version="1.0" encoding="utf-8"?>
-<w:styles xmlns:mc="http://schemas.openxmlformats.org/markup-compatibility/2006" xmlns:r="http://schemas.openxmlformats.org/officeDocument/2006/relationships" xmlns:w="http://schemas.openxmlformats.org/wordprocessingml/2006/main" xmlns:w14="http://schemas.microsoft.com/office/word/2010/wordml" mc:Ignorable="w14">
+<w:styles xmlns:mc="http://schemas.openxmlformats.org/markup-compatibility/2006" xmlns:r="http://schemas.openxmlformats.org/officeDocument/2006/relationships" xmlns:w="http://schemas.openxmlformats.org/wordprocessingml/2006/main" xmlns:w14="http://schemas.microsoft.com/office/word/2010/wordml" xmlns:w15="http://schemas.microsoft.com/office/word/2012/wordml" xmlns:w16cid="http://schemas.microsoft.com/office/word/2016/wordml/cid" xmlns:w16se="http://schemas.microsoft.com/office/word/2015/wordml/symex" mc:Ignorable="w14 w15 w16se w16cid">
   <w:docDefaults>
     <w:rPrDefault>
       <w:rPr>
@@ -3162,144 +3182,379 @@
     </w:rPrDefault>
     <w:pPrDefault/>
   </w:docDefaults>
-  <w:latentStyles w:defLockedState="0" w:defUIPriority="99" w:defSemiHidden="1" w:defUnhideWhenUsed="1" w:defQFormat="0" w:count="276">
-    <w:lsdException w:name="Normal" w:semiHidden="0" w:uiPriority="0" w:unhideWhenUsed="0" w:qFormat="1"/>
-    <w:lsdException w:name="heading 1" w:semiHidden="0" w:uiPriority="9" w:unhideWhenUsed="0" w:qFormat="1"/>
-    <w:lsdException w:name="heading 2" w:uiPriority="9" w:qFormat="1"/>
-    <w:lsdException w:name="heading 3" w:uiPriority="9" w:qFormat="1"/>
-    <w:lsdException w:name="heading 4" w:uiPriority="9" w:qFormat="1"/>
-    <w:lsdException w:name="heading 5" w:uiPriority="9" w:qFormat="1"/>
-    <w:lsdException w:name="heading 6" w:uiPriority="9" w:qFormat="1"/>
-    <w:lsdException w:name="heading 7" w:uiPriority="9" w:qFormat="1"/>
-    <w:lsdException w:name="heading 8" w:uiPriority="9" w:qFormat="1"/>
-    <w:lsdException w:name="heading 9" w:uiPriority="9" w:qFormat="1"/>
-    <w:lsdException w:name="toc 1" w:uiPriority="39"/>
-    <w:lsdException w:name="toc 2" w:uiPriority="39"/>
-    <w:lsdException w:name="toc 3" w:uiPriority="39"/>
-    <w:lsdException w:name="toc 4" w:uiPriority="39"/>
-    <w:lsdException w:name="toc 5" w:uiPriority="39"/>
-    <w:lsdException w:name="toc 6" w:uiPriority="39"/>
-    <w:lsdException w:name="toc 7" w:uiPriority="39"/>
-    <w:lsdException w:name="toc 8" w:uiPriority="39"/>
-    <w:lsdException w:name="toc 9" w:uiPriority="39"/>
-    <w:lsdException w:name="caption" w:uiPriority="35" w:qFormat="1"/>
-    <w:lsdException w:name="Title" w:semiHidden="0" w:uiPriority="10" w:unhideWhenUsed="0" w:qFormat="1"/>
-    <w:lsdException w:name="Default Paragraph Font" w:uiPriority="1"/>
-    <w:lsdException w:name="Subtitle" w:semiHidden="0" w:uiPriority="11" w:unhideWhenUsed="0" w:qFormat="1"/>
-    <w:lsdException w:name="Strong" w:semiHidden="0" w:uiPriority="22" w:unhideWhenUsed="0" w:qFormat="1"/>
-    <w:lsdException w:name="Emphasis" w:semiHidden="0" w:uiPriority="20" w:unhideWhenUsed="0" w:qFormat="1"/>
-    <w:lsdException w:name="Table Grid" w:semiHidden="0" w:uiPriority="59" w:unhideWhenUsed="0"/>
-    <w:lsdException w:name="Placeholder Text" w:unhideWhenUsed="0"/>
-    <w:lsdException w:name="No Spacing" w:semiHidden="0" w:uiPriority="1" w:unhideWhenUsed="0" w:qFormat="1"/>
-    <w:lsdException w:name="Light Shading" w:semiHidden="0" w:uiPriority="60" w:unhideWhenUsed="0"/>
-    <w:lsdException w:name="Light List" w:semiHidden="0" w:uiPriority="61" w:unhideWhenUsed="0"/>
-    <w:lsdException w:name="Light Grid" w:semiHidden="0" w:uiPriority="62" w:unhideWhenUsed="0"/>
-    <w:lsdException w:name="Medium Shading 1" w:semiHidden="0" w:uiPriority="63" w:unhideWhenUsed="0"/>
-    <w:lsdException w:name="Medium Shading 2" w:semiHidden="0" w:uiPriority="64" w:unhideWhenUsed="0"/>
-    <w:lsdException w:name="Medium List 1" w:semiHidden="0" w:uiPriority="65" w:unhideWhenUsed="0"/>
-    <w:lsdException w:name="Medium List 2" w:semiHidden="0" w:uiPriority="66" w:unhideWhenUsed="0"/>
-    <w:lsdException w:name="Medium Grid 1" w:semiHidden="0" w:uiPriority="67" w:unhideWhenUsed="0"/>
-    <w:lsdException w:name="Medium Grid 2" w:semiHidden="0" w:uiPriority="68" w:unhideWhenUsed="0"/>
-    <w:lsdException w:name="Medium Grid 3" w:semiHidden="0" w:uiPriority="69" w:unhideWhenUsed="0"/>
-    <w:lsdException w:name="Dark List" w:semiHidden="0" w:uiPriority="70" w:unhideWhenUsed="0"/>
-    <w:lsdException w:name="Colorful Shading" w:semiHidden="0" w:uiPriority="71" w:unhideWhenUsed="0"/>
-    <w:lsdException w:name="Colorful List" w:semiHidden="0" w:uiPriority="72" w:unhideWhenUsed="0"/>
-    <w:lsdException w:name="Colorful Grid" w:semiHidden="0" w:uiPriority="73" w:unhideWhenUsed="0"/>
-    <w:lsdException w:name="Light Shading Accent 1" w:semiHidden="0" w:uiPriority="60" w:unhideWhenUsed="0"/>
-    <w:lsdException w:name="Light List Accent 1" w:semiHidden="0" w:uiPriority="61" w:unhideWhenUsed="0"/>
-    <w:lsdException w:name="Light Grid Accent 1" w:semiHidden="0" w:uiPriority="62" w:unhideWhenUsed="0"/>
-    <w:lsdException w:name="Medium Shading 1 Accent 1" w:semiHidden="0" w:uiPriority="63" w:unhideWhenUsed="0"/>
-    <w:lsdException w:name="Medium Shading 2 Accent 1" w:semiHidden="0" w:uiPriority="64" w:unhideWhenUsed="0"/>
-    <w:lsdException w:name="Medium List 1 Accent 1" w:semiHidden="0" w:uiPriority="65" w:unhideWhenUsed="0"/>
-    <w:lsdException w:name="Revision" w:unhideWhenUsed="0"/>
-    <w:lsdException w:name="List Paragraph" w:semiHidden="0" w:uiPriority="34" w:unhideWhenUsed="0" w:qFormat="1"/>
-    <w:lsdException w:name="Quote" w:semiHidden="0" w:uiPriority="29" w:unhideWhenUsed="0" w:qFormat="1"/>
-    <w:lsdException w:name="Intense Quote" w:semiHidden="0" w:uiPriority="30" w:unhideWhenUsed="0" w:qFormat="1"/>
-    <w:lsdException w:name="Medium List 2 Accent 1" w:semiHidden="0" w:uiPriority="66" w:unhideWhenUsed="0"/>
-    <w:lsdException w:name="Medium Grid 1 Accent 1" w:semiHidden="0" w:uiPriority="67" w:unhideWhenUsed="0"/>
-    <w:lsdException w:name="Medium Grid 2 Accent 1" w:semiHidden="0" w:uiPriority="68" w:unhideWhenUsed="0"/>
-    <w:lsdException w:name="Medium Grid 3 Accent 1" w:semiHidden="0" w:uiPriority="69" w:unhideWhenUsed="0"/>
-    <w:lsdException w:name="Dark List Accent 1" w:semiHidden="0" w:uiPriority="70" w:unhideWhenUsed="0"/>
-    <w:lsdException w:name="Colorful Shading Accent 1" w:semiHidden="0" w:uiPriority="71" w:unhideWhenUsed="0"/>
-    <w:lsdException w:name="Colorful List Accent 1" w:semiHidden="0" w:uiPriority="72" w:unhideWhenUsed="0"/>
-    <w:lsdException w:name="Colorful Grid Accent 1" w:semiHidden="0" w:uiPriority="73" w:unhideWhenUsed="0"/>
-    <w:lsdException w:name="Light Shading Accent 2" w:semiHidden="0" w:uiPriority="60" w:unhideWhenUsed="0"/>
-    <w:lsdException w:name="Light List Accent 2" w:semiHidden="0" w:uiPriority="61" w:unhideWhenUsed="0"/>
-    <w:lsdException w:name="Light Grid Accent 2" w:semiHidden="0" w:uiPriority="62" w:unhideWhenUsed="0"/>
-    <w:lsdException w:name="Medium Shading 1 Accent 2" w:semiHidden="0" w:uiPriority="63" w:unhideWhenUsed="0"/>
-    <w:lsdException w:name="Medium Shading 2 Accent 2" w:semiHidden="0" w:uiPriority="64" w:unhideWhenUsed="0"/>
-    <w:lsdException w:name="Medium List 1 Accent 2" w:semiHidden="0" w:uiPriority="65" w:unhideWhenUsed="0"/>
-    <w:lsdException w:name="Medium List 2 Accent 2" w:semiHidden="0" w:uiPriority="66" w:unhideWhenUsed="0"/>
-    <w:lsdException w:name="Medium Grid 1 Accent 2" w:semiHidden="0" w:uiPriority="67" w:unhideWhenUsed="0"/>
-    <w:lsdException w:name="Medium Grid 2 Accent 2" w:semiHidden="0" w:uiPriority="68" w:unhideWhenUsed="0"/>
-    <w:lsdException w:name="Medium Grid 3 Accent 2" w:semiHidden="0" w:uiPriority="69" w:unhideWhenUsed="0"/>
-    <w:lsdException w:name="Dark List Accent 2" w:semiHidden="0" w:uiPriority="70" w:unhideWhenUsed="0"/>
-    <w:lsdException w:name="Colorful Shading Accent 2" w:semiHidden="0" w:uiPriority="71" w:unhideWhenUsed="0"/>
-    <w:lsdException w:name="Colorful List Accent 2" w:semiHidden="0" w:uiPriority="72" w:unhideWhenUsed="0"/>
-    <w:lsdException w:name="Colorful Grid Accent 2" w:semiHidden="0" w:uiPriority="73" w:unhideWhenUsed="0"/>
-    <w:lsdException w:name="Light Shading Accent 3" w:semiHidden="0" w:uiPriority="60" w:unhideWhenUsed="0"/>
-    <w:lsdException w:name="Light List Accent 3" w:semiHidden="0" w:uiPriority="61" w:unhideWhenUsed="0"/>
-    <w:lsdException w:name="Light Grid Accent 3" w:semiHidden="0" w:uiPriority="62" w:unhideWhenUsed="0"/>
-    <w:lsdException w:name="Medium Shading 1 Accent 3" w:semiHidden="0" w:uiPriority="63" w:unhideWhenUsed="0"/>
-    <w:lsdException w:name="Medium Shading 2 Accent 3" w:semiHidden="0" w:uiPriority="64" w:unhideWhenUsed="0"/>
-    <w:lsdException w:name="Medium List 1 Accent 3" w:semiHidden="0" w:uiPriority="65" w:unhideWhenUsed="0"/>
-    <w:lsdException w:name="Medium List 2 Accent 3" w:semiHidden="0" w:uiPriority="66" w:unhideWhenUsed="0"/>
-    <w:lsdException w:name="Medium Grid 1 Accent 3" w:semiHidden="0" w:uiPriority="67" w:unhideWhenUsed="0"/>
-    <w:lsdException w:name="Medium Grid 2 Accent 3" w:semiHidden="0" w:uiPriority="68" w:unhideWhenUsed="0"/>
-    <w:lsdException w:name="Medium Grid 3 Accent 3" w:semiHidden="0" w:uiPriority="69" w:unhideWhenUsed="0"/>
-    <w:lsdException w:name="Dark List Accent 3" w:semiHidden="0" w:uiPriority="70" w:unhideWhenUsed="0"/>
-    <w:lsdException w:name="Colorful Shading Accent 3" w:semiHidden="0" w:uiPriority="71" w:unhideWhenUsed="0"/>
-    <w:lsdException w:name="Colorful List Accent 3" w:semiHidden="0" w:uiPriority="72" w:unhideWhenUsed="0"/>
-    <w:lsdException w:name="Colorful Grid Accent 3" w:semiHidden="0" w:uiPriority="73" w:unhideWhenUsed="0"/>
-    <w:lsdException w:name="Light Shading Accent 4" w:semiHidden="0" w:uiPriority="60" w:unhideWhenUsed="0"/>
-    <w:lsdException w:name="Light List Accent 4" w:semiHidden="0" w:uiPriority="61" w:unhideWhenUsed="0"/>
-    <w:lsdException w:name="Light Grid Accent 4" w:semiHidden="0" w:uiPriority="62" w:unhideWhenUsed="0"/>
-    <w:lsdException w:name="Medium Shading 1 Accent 4" w:semiHidden="0" w:uiPriority="63" w:unhideWhenUsed="0"/>
-    <w:lsdException w:name="Medium Shading 2 Accent 4" w:semiHidden="0" w:uiPriority="64" w:unhideWhenUsed="0"/>
-    <w:lsdException w:name="Medium List 1 Accent 4" w:semiHidden="0" w:uiPriority="65" w:unhideWhenUsed="0"/>
-    <w:lsdException w:name="Medium List 2 Accent 4" w:semiHidden="0" w:uiPriority="66" w:unhideWhenUsed="0"/>
-    <w:lsdException w:name="Medium Grid 1 Accent 4" w:semiHidden="0" w:uiPriority="67" w:unhideWhenUsed="0"/>
-    <w:lsdException w:name="Medium Grid 2 Accent 4" w:semiHidden="0" w:uiPriority="68" w:unhideWhenUsed="0"/>
-    <w:lsdException w:name="Medium Grid 3 Accent 4" w:semiHidden="0" w:uiPriority="69" w:unhideWhenUsed="0"/>
-    <w:lsdException w:name="Dark List Accent 4" w:semiHidden="0" w:uiPriority="70" w:unhideWhenUsed="0"/>
-    <w:lsdException w:name="Colorful Shading Accent 4" w:semiHidden="0" w:uiPriority="71" w:unhideWhenUsed="0"/>
-    <w:lsdException w:name="Colorful List Accent 4" w:semiHidden="0" w:uiPriority="72" w:unhideWhenUsed="0"/>
-    <w:lsdException w:name="Colorful Grid Accent 4" w:semiHidden="0" w:uiPriority="73" w:unhideWhenUsed="0"/>
-    <w:lsdException w:name="Light Shading Accent 5" w:semiHidden="0" w:uiPriority="60" w:unhideWhenUsed="0"/>
-    <w:lsdException w:name="Light List Accent 5" w:semiHidden="0" w:uiPriority="61" w:unhideWhenUsed="0"/>
-    <w:lsdException w:name="Light Grid Accent 5" w:semiHidden="0" w:uiPriority="62" w:unhideWhenUsed="0"/>
-    <w:lsdException w:name="Medium Shading 1 Accent 5" w:semiHidden="0" w:uiPriority="63" w:unhideWhenUsed="0"/>
-    <w:lsdException w:name="Medium Shading 2 Accent 5" w:semiHidden="0" w:uiPriority="64" w:unhideWhenUsed="0"/>
-    <w:lsdException w:name="Medium List 1 Accent 5" w:semiHidden="0" w:uiPriority="65" w:unhideWhenUsed="0"/>
-    <w:lsdException w:name="Medium List 2 Accent 5" w:semiHidden="0" w:uiPriority="66" w:unhideWhenUsed="0"/>
-    <w:lsdException w:name="Medium Grid 1 Accent 5" w:semiHidden="0" w:uiPriority="67" w:unhideWhenUsed="0"/>
-    <w:lsdException w:name="Medium Grid 2 Accent 5" w:semiHidden="0" w:uiPriority="68" w:unhideWhenUsed="0"/>
-    <w:lsdException w:name="Medium Grid 3 Accent 5" w:semiHidden="0" w:uiPriority="69" w:unhideWhenUsed="0"/>
-    <w:lsdException w:name="Dark List Accent 5" w:semiHidden="0" w:uiPriority="70" w:unhideWhenUsed="0"/>
-    <w:lsdException w:name="Colorful Shading Accent 5" w:semiHidden="0" w:uiPriority="71" w:unhideWhenUsed="0"/>
-    <w:lsdException w:name="Colorful List Accent 5" w:semiHidden="0" w:uiPriority="72" w:unhideWhenUsed="0"/>
-    <w:lsdException w:name="Colorful Grid Accent 5" w:semiHidden="0" w:uiPriority="73" w:unhideWhenUsed="0"/>
-    <w:lsdException w:name="Light Shading Accent 6" w:semiHidden="0" w:uiPriority="60" w:unhideWhenUsed="0"/>
-    <w:lsdException w:name="Light List Accent 6" w:semiHidden="0" w:uiPriority="61" w:unhideWhenUsed="0"/>
-    <w:lsdException w:name="Light Grid Accent 6" w:semiHidden="0" w:uiPriority="62" w:unhideWhenUsed="0"/>
-    <w:lsdException w:name="Medium Shading 1 Accent 6" w:semiHidden="0" w:uiPriority="63" w:unhideWhenUsed="0"/>
-    <w:lsdException w:name="Medium Shading 2 Accent 6" w:semiHidden="0" w:uiPriority="64" w:unhideWhenUsed="0"/>
-    <w:lsdException w:name="Medium List 1 Accent 6" w:semiHidden="0" w:uiPriority="65" w:unhideWhenUsed="0"/>
-    <w:lsdException w:name="Medium List 2 Accent 6" w:semiHidden="0" w:uiPriority="66" w:unhideWhenUsed="0"/>
-    <w:lsdException w:name="Medium Grid 1 Accent 6" w:semiHidden="0" w:uiPriority="67" w:unhideWhenUsed="0"/>
-    <w:lsdException w:name="Medium Grid 2 Accent 6" w:semiHidden="0" w:uiPriority="68" w:unhideWhenUsed="0"/>
-    <w:lsdException w:name="Medium Grid 3 Accent 6" w:semiHidden="0" w:uiPriority="69" w:unhideWhenUsed="0"/>
-    <w:lsdException w:name="Dark List Accent 6" w:semiHidden="0" w:uiPriority="70" w:unhideWhenUsed="0"/>
-    <w:lsdException w:name="Colorful Shading Accent 6" w:semiHidden="0" w:uiPriority="71" w:unhideWhenUsed="0"/>
-    <w:lsdException w:name="Colorful List Accent 6" w:semiHidden="0" w:uiPriority="72" w:unhideWhenUsed="0"/>
-    <w:lsdException w:name="Colorful Grid Accent 6" w:semiHidden="0" w:uiPriority="73" w:unhideWhenUsed="0"/>
-    <w:lsdException w:name="Subtle Emphasis" w:semiHidden="0" w:uiPriority="19" w:unhideWhenUsed="0" w:qFormat="1"/>
-    <w:lsdException w:name="Intense Emphasis" w:semiHidden="0" w:uiPriority="21" w:unhideWhenUsed="0" w:qFormat="1"/>
-    <w:lsdException w:name="Subtle Reference" w:semiHidden="0" w:uiPriority="31" w:unhideWhenUsed="0" w:qFormat="1"/>
-    <w:lsdException w:name="Intense Reference" w:semiHidden="0" w:uiPriority="32" w:unhideWhenUsed="0" w:qFormat="1"/>
-    <w:lsdException w:name="Book Title" w:semiHidden="0" w:uiPriority="33" w:unhideWhenUsed="0" w:qFormat="1"/>
-    <w:lsdException w:name="Bibliography" w:uiPriority="37"/>
-    <w:lsdException w:name="TOC Heading" w:uiPriority="39" w:qFormat="1"/>
+  <w:latentStyles w:defLockedState="0" w:defUIPriority="99" w:defSemiHidden="0" w:defUnhideWhenUsed="0" w:defQFormat="0" w:count="376">
+    <w:lsdException w:name="Normal" w:uiPriority="0" w:qFormat="1"/>
+    <w:lsdException w:name="heading 1" w:uiPriority="9" w:qFormat="1"/>
+    <w:lsdException w:name="heading 2" w:semiHidden="1" w:uiPriority="9" w:unhideWhenUsed="1" w:qFormat="1"/>
+    <w:lsdException w:name="heading 3" w:semiHidden="1" w:uiPriority="9" w:unhideWhenUsed="1" w:qFormat="1"/>
+    <w:lsdException w:name="heading 4" w:semiHidden="1" w:uiPriority="9" w:unhideWhenUsed="1" w:qFormat="1"/>
+    <w:lsdException w:name="heading 5" w:semiHidden="1" w:uiPriority="9" w:unhideWhenUsed="1" w:qFormat="1"/>
+    <w:lsdException w:name="heading 6" w:semiHidden="1" w:uiPriority="9" w:unhideWhenUsed="1" w:qFormat="1"/>
+    <w:lsdException w:name="heading 7" w:semiHidden="1" w:uiPriority="9" w:unhideWhenUsed="1" w:qFormat="1"/>
+    <w:lsdException w:name="heading 8" w:semiHidden="1" w:uiPriority="9" w:unhideWhenUsed="1" w:qFormat="1"/>
+    <w:lsdException w:name="heading 9" w:semiHidden="1" w:uiPriority="9" w:unhideWhenUsed="1" w:qFormat="1"/>
+    <w:lsdException w:name="index 1" w:semiHidden="1" w:unhideWhenUsed="1"/>
+    <w:lsdException w:name="index 2" w:semiHidden="1" w:unhideWhenUsed="1"/>
+    <w:lsdException w:name="index 3" w:semiHidden="1" w:unhideWhenUsed="1"/>
+    <w:lsdException w:name="index 4" w:semiHidden="1" w:unhideWhenUsed="1"/>
+    <w:lsdException w:name="index 5" w:semiHidden="1" w:unhideWhenUsed="1"/>
+    <w:lsdException w:name="index 6" w:semiHidden="1" w:unhideWhenUsed="1"/>
+    <w:lsdException w:name="index 7" w:semiHidden="1" w:unhideWhenUsed="1"/>
+    <w:lsdException w:name="index 8" w:semiHidden="1" w:unhideWhenUsed="1"/>
+    <w:lsdException w:name="index 9" w:semiHidden="1" w:unhideWhenUsed="1"/>
+    <w:lsdException w:name="toc 1" w:semiHidden="1" w:uiPriority="39" w:unhideWhenUsed="1"/>
+    <w:lsdException w:name="toc 2" w:semiHidden="1" w:uiPriority="39" w:unhideWhenUsed="1"/>
+    <w:lsdException w:name="toc 3" w:semiHidden="1" w:uiPriority="39" w:unhideWhenUsed="1"/>
+    <w:lsdException w:name="toc 4" w:semiHidden="1" w:uiPriority="39" w:unhideWhenUsed="1"/>
+    <w:lsdException w:name="toc 5" w:semiHidden="1" w:uiPriority="39" w:unhideWhenUsed="1"/>
+    <w:lsdException w:name="toc 6" w:semiHidden="1" w:uiPriority="39" w:unhideWhenUsed="1"/>
+    <w:lsdException w:name="toc 7" w:semiHidden="1" w:uiPriority="39" w:unhideWhenUsed="1"/>
+    <w:lsdException w:name="toc 8" w:semiHidden="1" w:uiPriority="39" w:unhideWhenUsed="1"/>
+    <w:lsdException w:name="toc 9" w:semiHidden="1" w:uiPriority="39" w:unhideWhenUsed="1"/>
+    <w:lsdException w:name="Normal Indent" w:semiHidden="1" w:unhideWhenUsed="1"/>
+    <w:lsdException w:name="footnote text" w:semiHidden="1" w:unhideWhenUsed="1"/>
+    <w:lsdException w:name="annotation text" w:semiHidden="1" w:unhideWhenUsed="1"/>
+    <w:lsdException w:name="header" w:semiHidden="1" w:unhideWhenUsed="1"/>
+    <w:lsdException w:name="footer" w:semiHidden="1" w:unhideWhenUsed="1"/>
+    <w:lsdException w:name="index heading" w:semiHidden="1" w:unhideWhenUsed="1"/>
+    <w:lsdException w:name="caption" w:semiHidden="1" w:uiPriority="35" w:unhideWhenUsed="1" w:qFormat="1"/>
+    <w:lsdException w:name="table of figures" w:semiHidden="1" w:unhideWhenUsed="1"/>
+    <w:lsdException w:name="envelope address" w:semiHidden="1" w:unhideWhenUsed="1"/>
+    <w:lsdException w:name="envelope return" w:semiHidden="1" w:unhideWhenUsed="1"/>
+    <w:lsdException w:name="footnote reference" w:semiHidden="1" w:unhideWhenUsed="1"/>
+    <w:lsdException w:name="annotation reference" w:semiHidden="1" w:unhideWhenUsed="1"/>
+    <w:lsdException w:name="line number" w:semiHidden="1" w:unhideWhenUsed="1"/>
+    <w:lsdException w:name="page number" w:semiHidden="1" w:unhideWhenUsed="1"/>
+    <w:lsdException w:name="endnote reference" w:semiHidden="1" w:unhideWhenUsed="1"/>
+    <w:lsdException w:name="endnote text" w:semiHidden="1" w:unhideWhenUsed="1"/>
+    <w:lsdException w:name="table of authorities" w:semiHidden="1" w:unhideWhenUsed="1"/>
+    <w:lsdException w:name="macro" w:semiHidden="1" w:unhideWhenUsed="1"/>
+    <w:lsdException w:name="toa heading" w:semiHidden="1" w:unhideWhenUsed="1"/>
+    <w:lsdException w:name="List" w:semiHidden="1" w:unhideWhenUsed="1"/>
+    <w:lsdException w:name="List Bullet" w:semiHidden="1" w:unhideWhenUsed="1"/>
+    <w:lsdException w:name="List Number" w:semiHidden="1" w:unhideWhenUsed="1"/>
+    <w:lsdException w:name="List 2" w:semiHidden="1" w:unhideWhenUsed="1"/>
+    <w:lsdException w:name="List 3" w:semiHidden="1" w:unhideWhenUsed="1"/>
+    <w:lsdException w:name="List 4" w:semiHidden="1" w:unhideWhenUsed="1"/>
+    <w:lsdException w:name="List 5" w:semiHidden="1" w:unhideWhenUsed="1"/>
+    <w:lsdException w:name="List Bullet 2" w:semiHidden="1" w:unhideWhenUsed="1"/>
+    <w:lsdException w:name="List Bullet 3" w:semiHidden="1" w:unhideWhenUsed="1"/>
+    <w:lsdException w:name="List Bullet 4" w:semiHidden="1" w:unhideWhenUsed="1"/>
+    <w:lsdException w:name="List Bullet 5" w:semiHidden="1" w:unhideWhenUsed="1"/>
+    <w:lsdException w:name="List Number 2" w:semiHidden="1" w:unhideWhenUsed="1"/>
+    <w:lsdException w:name="List Number 3" w:semiHidden="1" w:unhideWhenUsed="1"/>
+    <w:lsdException w:name="List Number 4" w:semiHidden="1" w:unhideWhenUsed="1"/>
+    <w:lsdException w:name="List Number 5" w:semiHidden="1" w:unhideWhenUsed="1"/>
+    <w:lsdException w:name="Title" w:uiPriority="10" w:qFormat="1"/>
+    <w:lsdException w:name="Closing" w:semiHidden="1" w:unhideWhenUsed="1"/>
+    <w:lsdException w:name="Signature" w:semiHidden="1" w:unhideWhenUsed="1"/>
+    <w:lsdException w:name="Default Paragraph Font" w:semiHidden="1" w:uiPriority="1" w:unhideWhenUsed="1"/>
+    <w:lsdException w:name="Body Text" w:semiHidden="1" w:unhideWhenUsed="1"/>
+    <w:lsdException w:name="Body Text Indent" w:semiHidden="1" w:unhideWhenUsed="1"/>
+    <w:lsdException w:name="List Continue" w:semiHidden="1" w:unhideWhenUsed="1"/>
+    <w:lsdException w:name="List Continue 2" w:semiHidden="1" w:unhideWhenUsed="1"/>
+    <w:lsdException w:name="List Continue 3" w:semiHidden="1" w:unhideWhenUsed="1"/>
+    <w:lsdException w:name="List Continue 4" w:semiHidden="1" w:unhideWhenUsed="1"/>
+    <w:lsdException w:name="List Continue 5" w:semiHidden="1" w:unhideWhenUsed="1"/>
+    <w:lsdException w:name="Message Header" w:semiHidden="1" w:unhideWhenUsed="1"/>
+    <w:lsdException w:name="Subtitle" w:uiPriority="11" w:qFormat="1"/>
+    <w:lsdException w:name="Salutation" w:semiHidden="1" w:unhideWhenUsed="1"/>
+    <w:lsdException w:name="Date" w:semiHidden="1" w:unhideWhenUsed="1"/>
+    <w:lsdException w:name="Body Text First Indent" w:semiHidden="1" w:unhideWhenUsed="1"/>
+    <w:lsdException w:name="Body Text First Indent 2" w:semiHidden="1" w:unhideWhenUsed="1"/>
+    <w:lsdException w:name="Note Heading" w:semiHidden="1" w:unhideWhenUsed="1"/>
+    <w:lsdException w:name="Body Text 2" w:semiHidden="1" w:unhideWhenUsed="1"/>
+    <w:lsdException w:name="Body Text 3" w:semiHidden="1" w:unhideWhenUsed="1"/>
+    <w:lsdException w:name="Body Text Indent 2" w:semiHidden="1" w:unhideWhenUsed="1"/>
+    <w:lsdException w:name="Body Text Indent 3" w:semiHidden="1" w:unhideWhenUsed="1"/>
+    <w:lsdException w:name="Block Text" w:semiHidden="1" w:unhideWhenUsed="1"/>
+    <w:lsdException w:name="Hyperlink" w:semiHidden="1" w:unhideWhenUsed="1"/>
+    <w:lsdException w:name="FollowedHyperlink" w:semiHidden="1" w:unhideWhenUsed="1"/>
+    <w:lsdException w:name="Strong" w:uiPriority="22" w:qFormat="1"/>
+    <w:lsdException w:name="Emphasis" w:uiPriority="20" w:qFormat="1"/>
+    <w:lsdException w:name="Document Map" w:semiHidden="1" w:unhideWhenUsed="1"/>
+    <w:lsdException w:name="Plain Text" w:semiHidden="1" w:unhideWhenUsed="1"/>
+    <w:lsdException w:name="E-mail Signature" w:semiHidden="1" w:unhideWhenUsed="1"/>
+    <w:lsdException w:name="HTML Top of Form" w:semiHidden="1" w:unhideWhenUsed="1"/>
+    <w:lsdException w:name="HTML Bottom of Form" w:semiHidden="1" w:unhideWhenUsed="1"/>
+    <w:lsdException w:name="Normal (Web)" w:semiHidden="1" w:unhideWhenUsed="1"/>
+    <w:lsdException w:name="HTML Acronym" w:semiHidden="1" w:unhideWhenUsed="1"/>
+    <w:lsdException w:name="HTML Address" w:semiHidden="1" w:unhideWhenUsed="1"/>
+    <w:lsdException w:name="HTML Cite" w:semiHidden="1" w:unhideWhenUsed="1"/>
+    <w:lsdException w:name="HTML Code" w:semiHidden="1" w:unhideWhenUsed="1"/>
+    <w:lsdException w:name="HTML Definition" w:semiHidden="1" w:unhideWhenUsed="1"/>
+    <w:lsdException w:name="HTML Keyboard" w:semiHidden="1" w:unhideWhenUsed="1"/>
+    <w:lsdException w:name="HTML Preformatted" w:semiHidden="1" w:unhideWhenUsed="1"/>
+    <w:lsdException w:name="HTML Sample" w:semiHidden="1" w:unhideWhenUsed="1"/>
+    <w:lsdException w:name="HTML Typewriter" w:semiHidden="1" w:unhideWhenUsed="1"/>
+    <w:lsdException w:name="HTML Variable" w:semiHidden="1" w:unhideWhenUsed="1"/>
+    <w:lsdException w:name="Normal Table" w:semiHidden="1" w:unhideWhenUsed="1"/>
+    <w:lsdException w:name="annotation subject" w:semiHidden="1" w:unhideWhenUsed="1"/>
+    <w:lsdException w:name="No List" w:semiHidden="1" w:unhideWhenUsed="1"/>
+    <w:lsdException w:name="Outline List 1" w:semiHidden="1" w:unhideWhenUsed="1"/>
+    <w:lsdException w:name="Outline List 2" w:semiHidden="1" w:unhideWhenUsed="1"/>
+    <w:lsdException w:name="Outline List 3" w:semiHidden="1" w:unhideWhenUsed="1"/>
+    <w:lsdException w:name="Table Simple 1" w:semiHidden="1" w:unhideWhenUsed="1"/>
+    <w:lsdException w:name="Table Simple 2" w:semiHidden="1" w:unhideWhenUsed="1"/>
+    <w:lsdException w:name="Table Simple 3" w:semiHidden="1" w:unhideWhenUsed="1"/>
+    <w:lsdException w:name="Table Classic 1" w:semiHidden="1" w:unhideWhenUsed="1"/>
+    <w:lsdException w:name="Table Classic 2" w:semiHidden="1" w:unhideWhenUsed="1"/>
+    <w:lsdException w:name="Table Classic 3" w:semiHidden="1" w:unhideWhenUsed="1"/>
+    <w:lsdException w:name="Table Classic 4" w:semiHidden="1" w:unhideWhenUsed="1"/>
+    <w:lsdException w:name="Table Colorful 1" w:semiHidden="1" w:unhideWhenUsed="1"/>
+    <w:lsdException w:name="Table Colorful 2" w:semiHidden="1" w:unhideWhenUsed="1"/>
+    <w:lsdException w:name="Table Colorful 3" w:semiHidden="1" w:unhideWhenUsed="1"/>
+    <w:lsdException w:name="Table Columns 1" w:semiHidden="1" w:unhideWhenUsed="1"/>
+    <w:lsdException w:name="Table Columns 2" w:semiHidden="1" w:unhideWhenUsed="1"/>
+    <w:lsdException w:name="Table Columns 3" w:semiHidden="1" w:unhideWhenUsed="1"/>
+    <w:lsdException w:name="Table Columns 4" w:semiHidden="1" w:unhideWhenUsed="1"/>
+    <w:lsdException w:name="Table Columns 5" w:semiHidden="1" w:unhideWhenUsed="1"/>
+    <w:lsdException w:name="Table Grid 1" w:semiHidden="1" w:unhideWhenUsed="1"/>
+    <w:lsdException w:name="Table Grid 2" w:semiHidden="1" w:unhideWhenUsed="1"/>
+    <w:lsdException w:name="Table Grid 3" w:semiHidden="1" w:unhideWhenUsed="1"/>
+    <w:lsdException w:name="Table Grid 4" w:semiHidden="1" w:unhideWhenUsed="1"/>
+    <w:lsdException w:name="Table Grid 5" w:semiHidden="1" w:unhideWhenUsed="1"/>
+    <w:lsdException w:name="Table Grid 6" w:semiHidden="1" w:unhideWhenUsed="1"/>
+    <w:lsdException w:name="Table Grid 7" w:semiHidden="1" w:unhideWhenUsed="1"/>
+    <w:lsdException w:name="Table Grid 8" w:semiHidden="1" w:unhideWhenUsed="1"/>
+    <w:lsdException w:name="Table List 1" w:semiHidden="1" w:unhideWhenUsed="1"/>
+    <w:lsdException w:name="Table List 2" w:semiHidden="1" w:unhideWhenUsed="1"/>
+    <w:lsdException w:name="Table List 3" w:semiHidden="1" w:unhideWhenUsed="1"/>
+    <w:lsdException w:name="Table List 4" w:semiHidden="1" w:unhideWhenUsed="1"/>
+    <w:lsdException w:name="Table List 5" w:semiHidden="1" w:unhideWhenUsed="1"/>
+    <w:lsdException w:name="Table List 6" w:semiHidden="1" w:unhideWhenUsed="1"/>
+    <w:lsdException w:name="Table List 7" w:semiHidden="1" w:unhideWhenUsed="1"/>
+    <w:lsdException w:name="Table List 8" w:semiHidden="1" w:unhideWhenUsed="1"/>
+    <w:lsdException w:name="Table 3D effects 1" w:semiHidden="1" w:unhideWhenUsed="1"/>
+    <w:lsdException w:name="Table 3D effects 2" w:semiHidden="1" w:unhideWhenUsed="1"/>
+    <w:lsdException w:name="Table 3D effects 3" w:semiHidden="1" w:unhideWhenUsed="1"/>
+    <w:lsdException w:name="Table Contemporary" w:semiHidden="1" w:unhideWhenUsed="1"/>
+    <w:lsdException w:name="Table Elegant" w:semiHidden="1" w:unhideWhenUsed="1"/>
+    <w:lsdException w:name="Table Professional" w:semiHidden="1" w:unhideWhenUsed="1"/>
+    <w:lsdException w:name="Table Subtle 1" w:semiHidden="1" w:unhideWhenUsed="1"/>
+    <w:lsdException w:name="Table Subtle 2" w:semiHidden="1" w:unhideWhenUsed="1"/>
+    <w:lsdException w:name="Table Web 1" w:semiHidden="1" w:unhideWhenUsed="1"/>
+    <w:lsdException w:name="Table Web 2" w:semiHidden="1" w:unhideWhenUsed="1"/>
+    <w:lsdException w:name="Table Web 3" w:semiHidden="1" w:unhideWhenUsed="1"/>
+    <w:lsdException w:name="Balloon Text" w:semiHidden="1" w:unhideWhenUsed="1"/>
+    <w:lsdException w:name="Table Grid" w:uiPriority="59"/>
+    <w:lsdException w:name="Table Theme" w:semiHidden="1" w:unhideWhenUsed="1"/>
+    <w:lsdException w:name="Placeholder Text" w:semiHidden="1"/>
+    <w:lsdException w:name="No Spacing" w:uiPriority="1" w:qFormat="1"/>
+    <w:lsdException w:name="Light Shading" w:uiPriority="60"/>
+    <w:lsdException w:name="Light List" w:uiPriority="61"/>
+    <w:lsdException w:name="Light Grid" w:uiPriority="62"/>
+    <w:lsdException w:name="Medium Shading 1" w:uiPriority="63"/>
+    <w:lsdException w:name="Medium Shading 2" w:uiPriority="64"/>
+    <w:lsdException w:name="Medium List 1" w:uiPriority="65"/>
+    <w:lsdException w:name="Medium List 2" w:uiPriority="66"/>
+    <w:lsdException w:name="Medium Grid 1" w:uiPriority="67"/>
+    <w:lsdException w:name="Medium Grid 2" w:uiPriority="68"/>
+    <w:lsdException w:name="Medium Grid 3" w:uiPriority="69"/>
+    <w:lsdException w:name="Dark List" w:uiPriority="70"/>
+    <w:lsdException w:name="Colorful Shading" w:uiPriority="71"/>
+    <w:lsdException w:name="Colorful List" w:uiPriority="72"/>
+    <w:lsdException w:name="Colorful Grid" w:uiPriority="73"/>
+    <w:lsdException w:name="Light Shading Accent 1" w:uiPriority="60"/>
+    <w:lsdException w:name="Light List Accent 1" w:uiPriority="61"/>
+    <w:lsdException w:name="Light Grid Accent 1" w:uiPriority="62"/>
+    <w:lsdException w:name="Medium Shading 1 Accent 1" w:uiPriority="63"/>
+    <w:lsdException w:name="Medium Shading 2 Accent 1" w:uiPriority="64"/>
+    <w:lsdException w:name="Medium List 1 Accent 1" w:uiPriority="65"/>
+    <w:lsdException w:name="Revision" w:semiHidden="1"/>
+    <w:lsdException w:name="List Paragraph" w:uiPriority="34" w:qFormat="1"/>
+    <w:lsdException w:name="Quote" w:uiPriority="29" w:qFormat="1"/>
+    <w:lsdException w:name="Intense Quote" w:uiPriority="30" w:qFormat="1"/>
+    <w:lsdException w:name="Medium List 2 Accent 1" w:uiPriority="66"/>
+    <w:lsdException w:name="Medium Grid 1 Accent 1" w:uiPriority="67"/>
+    <w:lsdException w:name="Medium Grid 2 Accent 1" w:uiPriority="68"/>
+    <w:lsdException w:name="Medium Grid 3 Accent 1" w:uiPriority="69"/>
+    <w:lsdException w:name="Dark List Accent 1" w:uiPriority="70"/>
+    <w:lsdException w:name="Colorful Shading Accent 1" w:uiPriority="71"/>
+    <w:lsdException w:name="Colorful List Accent 1" w:uiPriority="72"/>
+    <w:lsdException w:name="Colorful Grid Accent 1" w:uiPriority="73"/>
+    <w:lsdException w:name="Light Shading Accent 2" w:uiPriority="60"/>
+    <w:lsdException w:name="Light List Accent 2" w:uiPriority="61"/>
+    <w:lsdException w:name="Light Grid Accent 2" w:uiPriority="62"/>
+    <w:lsdException w:name="Medium Shading 1 Accent 2" w:uiPriority="63"/>
+    <w:lsdException w:name="Medium Shading 2 Accent 2" w:uiPriority="64"/>
+    <w:lsdException w:name="Medium List 1 Accent 2" w:uiPriority="65"/>
+    <w:lsdException w:name="Medium List 2 Accent 2" w:uiPriority="66"/>
+    <w:lsdException w:name="Medium Grid 1 Accent 2" w:uiPriority="67"/>
+    <w:lsdException w:name="Medium Grid 2 Accent 2" w:uiPriority="68"/>
+    <w:lsdException w:name="Medium Grid 3 Accent 2" w:uiPriority="69"/>
+    <w:lsdException w:name="Dark List Accent 2" w:uiPriority="70"/>
+    <w:lsdException w:name="Colorful Shading Accent 2" w:uiPriority="71"/>
+    <w:lsdException w:name="Colorful List Accent 2" w:uiPriority="72"/>
+    <w:lsdException w:name="Colorful Grid Accent 2" w:uiPriority="73"/>
+    <w:lsdException w:name="Light Shading Accent 3" w:uiPriority="60"/>
+    <w:lsdException w:name="Light List Accent 3" w:uiPriority="61"/>
+    <w:lsdException w:name="Light Grid Accent 3" w:uiPriority="62"/>
+    <w:lsdException w:name="Medium Shading 1 Accent 3" w:uiPriority="63"/>
+    <w:lsdException w:name="Medium Shading 2 Accent 3" w:uiPriority="64"/>
+    <w:lsdException w:name="Medium List 1 Accent 3" w:uiPriority="65"/>
+    <w:lsdException w:name="Medium List 2 Accent 3" w:uiPriority="66"/>
+    <w:lsdException w:name="Medium Grid 1 Accent 3" w:uiPriority="67"/>
+    <w:lsdException w:name="Medium Grid 2 Accent 3" w:uiPriority="68"/>
+    <w:lsdException w:name="Medium Grid 3 Accent 3" w:uiPriority="69"/>
+    <w:lsdException w:name="Dark List Accent 3" w:uiPriority="70"/>
+    <w:lsdException w:name="Colorful Shading Accent 3" w:uiPriority="71"/>
+    <w:lsdException w:name="Colorful List Accent 3" w:uiPriority="72"/>
+    <w:lsdException w:name="Colorful Grid Accent 3" w:uiPriority="73"/>
+    <w:lsdException w:name="Light Shading Accent 4" w:uiPriority="60"/>
+    <w:lsdException w:name="Light List Accent 4" w:uiPriority="61"/>
+    <w:lsdException w:name="Light Grid Accent 4" w:uiPriority="62"/>
+    <w:lsdException w:name="Medium Shading 1 Accent 4" w:uiPriority="63"/>
+    <w:lsdException w:name="Medium Shading 2 Accent 4" w:uiPriority="64"/>
+    <w:lsdException w:name="Medium List 1 Accent 4" w:uiPriority="65"/>
+    <w:lsdException w:name="Medium List 2 Accent 4" w:uiPriority="66"/>
+    <w:lsdException w:name="Medium Grid 1 Accent 4" w:uiPriority="67"/>
+    <w:lsdException w:name="Medium Grid 2 Accent 4" w:uiPriority="68"/>
+    <w:lsdException w:name="Medium Grid 3 Accent 4" w:uiPriority="69"/>
+    <w:lsdException w:name="Dark List Accent 4" w:uiPriority="70"/>
+    <w:lsdException w:name="Colorful Shading Accent 4" w:uiPriority="71"/>
+    <w:lsdException w:name="Colorful List Accent 4" w:uiPriority="72"/>
+    <w:lsdException w:name="Colorful Grid Accent 4" w:uiPriority="73"/>
+    <w:lsdException w:name="Light Shading Accent 5" w:uiPriority="60"/>
+    <w:lsdException w:name="Light List Accent 5" w:uiPriority="61"/>
+    <w:lsdException w:name="Light Grid Accent 5" w:uiPriority="62"/>
+    <w:lsdException w:name="Medium Shading 1 Accent 5" w:uiPriority="63"/>
+    <w:lsdException w:name="Medium Shading 2 Accent 5" w:uiPriority="64"/>
+    <w:lsdException w:name="Medium List 1 Accent 5" w:uiPriority="65"/>
+    <w:lsdException w:name="Medium List 2 Accent 5" w:uiPriority="66"/>
+    <w:lsdException w:name="Medium Grid 1 Accent 5" w:uiPriority="67"/>
+    <w:lsdException w:name="Medium Grid 2 Accent 5" w:uiPriority="68"/>
+    <w:lsdException w:name="Medium Grid 3 Accent 5" w:uiPriority="69"/>
+    <w:lsdException w:name="Dark List Accent 5" w:uiPriority="70"/>
+    <w:lsdException w:name="Colorful Shading Accent 5" w:uiPriority="71"/>
+    <w:lsdException w:name="Colorful List Accent 5" w:uiPriority="72"/>
+    <w:lsdException w:name="Colorful Grid Accent 5" w:uiPriority="73"/>
+    <w:lsdException w:name="Light Shading Accent 6" w:uiPriority="60"/>
+    <w:lsdException w:name="Light List Accent 6" w:uiPriority="61"/>
+    <w:lsdException w:name="Light Grid Accent 6" w:uiPriority="62"/>
+    <w:lsdException w:name="Medium Shading 1 Accent 6" w:uiPriority="63"/>
+    <w:lsdException w:name="Medium Shading 2 Accent 6" w:uiPriority="64"/>
+    <w:lsdException w:name="Medium List 1 Accent 6" w:uiPriority="65"/>
+    <w:lsdException w:name="Medium List 2 Accent 6" w:uiPriority="66"/>
+    <w:lsdException w:name="Medium Grid 1 Accent 6" w:uiPriority="67"/>
+    <w:lsdException w:name="Medium Grid 2 Accent 6" w:uiPriority="68"/>
+    <w:lsdException w:name="Medium Grid 3 Accent 6" w:uiPriority="69"/>
+    <w:lsdException w:name="Dark List Accent 6" w:uiPriority="70"/>
+    <w:lsdException w:name="Colorful Shading Accent 6" w:uiPriority="71"/>
+    <w:lsdException w:name="Colorful List Accent 6" w:uiPriority="72"/>
+    <w:lsdException w:name="Colorful Grid Accent 6" w:uiPriority="73"/>
+    <w:lsdException w:name="Subtle Emphasis" w:uiPriority="19" w:qFormat="1"/>
+    <w:lsdException w:name="Intense Emphasis" w:uiPriority="21" w:qFormat="1"/>
+    <w:lsdException w:name="Subtle Reference" w:uiPriority="31" w:qFormat="1"/>
+    <w:lsdException w:name="Intense Reference" w:uiPriority="32" w:qFormat="1"/>
+    <w:lsdException w:name="Book Title" w:uiPriority="33" w:qFormat="1"/>
+    <w:lsdException w:name="Bibliography" w:semiHidden="1" w:uiPriority="37" w:unhideWhenUsed="1"/>
+    <w:lsdException w:name="TOC Heading" w:semiHidden="1" w:uiPriority="39" w:unhideWhenUsed="1" w:qFormat="1"/>
+    <w:lsdException w:name="Plain Table 5" w:semiHidden="1" w:unhideWhenUsed="1"/>
+    <w:lsdException w:name="Grid Table Light" w:semiHidden="1" w:unhideWhenUsed="1"/>
+    <w:lsdException w:name="Grid Table 1 Light" w:semiHidden="1" w:unhideWhenUsed="1"/>
+    <w:lsdException w:name="Grid Table 2" w:semiHidden="1" w:unhideWhenUsed="1"/>
+    <w:lsdException w:name="Grid Table 3" w:semiHidden="1" w:unhideWhenUsed="1"/>
+    <w:lsdException w:name="Grid Table 4" w:uiPriority="49"/>
+    <w:lsdException w:name="Grid Table 5 Dark" w:uiPriority="50"/>
+    <w:lsdException w:name="Grid Table 6 Colorful" w:uiPriority="51"/>
+    <w:lsdException w:name="Grid Table 7 Colorful" w:uiPriority="52"/>
+    <w:lsdException w:name="Grid Table 1 Light Accent 1" w:uiPriority="46"/>
+    <w:lsdException w:name="Grid Table 2 Accent 1" w:uiPriority="47"/>
+    <w:lsdException w:name="Grid Table 3 Accent 1" w:uiPriority="48"/>
+    <w:lsdException w:name="Grid Table 4 Accent 1" w:uiPriority="49"/>
+    <w:lsdException w:name="Grid Table 5 Dark Accent 1" w:uiPriority="50"/>
+    <w:lsdException w:name="Grid Table 6 Colorful Accent 1" w:uiPriority="51"/>
+    <w:lsdException w:name="Grid Table 7 Colorful Accent 1" w:uiPriority="52"/>
+    <w:lsdException w:name="Grid Table 1 Light Accent 2" w:uiPriority="46"/>
+    <w:lsdException w:name="Grid Table 2 Accent 2" w:uiPriority="47"/>
+    <w:lsdException w:name="Grid Table 3 Accent 2" w:uiPriority="48"/>
+    <w:lsdException w:name="Grid Table 4 Accent 2" w:uiPriority="49"/>
+    <w:lsdException w:name="Grid Table 5 Dark Accent 2" w:uiPriority="50"/>
+    <w:lsdException w:name="Grid Table 6 Colorful Accent 2" w:uiPriority="51"/>
+    <w:lsdException w:name="Grid Table 7 Colorful Accent 2" w:uiPriority="52"/>
+    <w:lsdException w:name="Grid Table 1 Light Accent 3" w:uiPriority="46"/>
+    <w:lsdException w:name="Grid Table 2 Accent 3" w:uiPriority="47"/>
+    <w:lsdException w:name="Grid Table 3 Accent 3" w:uiPriority="48"/>
+    <w:lsdException w:name="Grid Table 4 Accent 3" w:uiPriority="49"/>
+    <w:lsdException w:name="Grid Table 5 Dark Accent 3" w:uiPriority="50"/>
+    <w:lsdException w:name="Grid Table 6 Colorful Accent 3" w:uiPriority="51"/>
+    <w:lsdException w:name="Grid Table 7 Colorful Accent 3" w:uiPriority="52"/>
+    <w:lsdException w:name="Grid Table 1 Light Accent 4" w:uiPriority="46"/>
+    <w:lsdException w:name="Grid Table 2 Accent 4" w:uiPriority="47"/>
+    <w:lsdException w:name="Grid Table 3 Accent 4" w:uiPriority="48"/>
+    <w:lsdException w:name="Grid Table 4 Accent 4" w:uiPriority="49"/>
+    <w:lsdException w:name="Grid Table 5 Dark Accent 4" w:uiPriority="50"/>
+    <w:lsdException w:name="Grid Table 6 Colorful Accent 4" w:uiPriority="51"/>
+    <w:lsdException w:name="Grid Table 7 Colorful Accent 4" w:uiPriority="52"/>
+    <w:lsdException w:name="Grid Table 1 Light Accent 5" w:uiPriority="46"/>
+    <w:lsdException w:name="Grid Table 2 Accent 5" w:uiPriority="47"/>
+    <w:lsdException w:name="Grid Table 3 Accent 5" w:uiPriority="48"/>
+    <w:lsdException w:name="Grid Table 4 Accent 5" w:uiPriority="49"/>
+    <w:lsdException w:name="Grid Table 5 Dark Accent 5" w:uiPriority="50"/>
+    <w:lsdException w:name="Grid Table 6 Colorful Accent 5" w:uiPriority="51"/>
+    <w:lsdException w:name="Grid Table 7 Colorful Accent 5" w:uiPriority="52"/>
+    <w:lsdException w:name="Grid Table 1 Light Accent 6" w:uiPriority="46"/>
+    <w:lsdException w:name="Grid Table 2 Accent 6" w:uiPriority="47"/>
+    <w:lsdException w:name="Grid Table 3 Accent 6" w:uiPriority="48"/>
+    <w:lsdException w:name="Grid Table 4 Accent 6" w:uiPriority="49"/>
+    <w:lsdException w:name="Grid Table 5 Dark Accent 6" w:uiPriority="50"/>
+    <w:lsdException w:name="Grid Table 6 Colorful Accent 6" w:uiPriority="51"/>
+    <w:lsdException w:name="Grid Table 7 Colorful Accent 6" w:uiPriority="52"/>
+    <w:lsdException w:name="List Table 1 Light" w:uiPriority="46"/>
+    <w:lsdException w:name="List Table 2" w:uiPriority="47"/>
+    <w:lsdException w:name="List Table 3" w:uiPriority="48"/>
+    <w:lsdException w:name="List Table 4" w:uiPriority="49"/>
+    <w:lsdException w:name="List Table 5 Dark" w:uiPriority="50"/>
+    <w:lsdException w:name="List Table 6 Colorful" w:uiPriority="51"/>
+    <w:lsdException w:name="List Table 7 Colorful" w:uiPriority="52"/>
+    <w:lsdException w:name="List Table 1 Light Accent 1" w:uiPriority="46"/>
+    <w:lsdException w:name="List Table 2 Accent 1" w:uiPriority="47"/>
+    <w:lsdException w:name="List Table 3 Accent 1" w:uiPriority="48"/>
+    <w:lsdException w:name="List Table 4 Accent 1" w:uiPriority="49"/>
+    <w:lsdException w:name="List Table 5 Dark Accent 1" w:uiPriority="50"/>
+    <w:lsdException w:name="List Table 6 Colorful Accent 1" w:uiPriority="51"/>
+    <w:lsdException w:name="List Table 7 Colorful Accent 1" w:uiPriority="52"/>
+    <w:lsdException w:name="List Table 1 Light Accent 2" w:uiPriority="46"/>
+    <w:lsdException w:name="List Table 2 Accent 2" w:uiPriority="47"/>
+    <w:lsdException w:name="List Table 3 Accent 2" w:uiPriority="48"/>
+    <w:lsdException w:name="List Table 4 Accent 2" w:uiPriority="49"/>
+    <w:lsdException w:name="List Table 5 Dark Accent 2" w:uiPriority="50"/>
+    <w:lsdException w:name="List Table 6 Colorful Accent 2" w:uiPriority="51"/>
+    <w:lsdException w:name="List Table 7 Colorful Accent 2" w:uiPriority="52"/>
+    <w:lsdException w:name="List Table 1 Light Accent 3" w:uiPriority="46"/>
+    <w:lsdException w:name="List Table 2 Accent 3" w:uiPriority="47"/>
+    <w:lsdException w:name="List Table 3 Accent 3" w:uiPriority="48"/>
+    <w:lsdException w:name="List Table 4 Accent 3" w:uiPriority="49"/>
+    <w:lsdException w:name="List Table 5 Dark Accent 3" w:uiPriority="50"/>
+    <w:lsdException w:name="List Table 6 Colorful Accent 3" w:uiPriority="51"/>
+    <w:lsdException w:name="List Table 7 Colorful Accent 3" w:uiPriority="52"/>
+    <w:lsdException w:name="List Table 1 Light Accent 4" w:uiPriority="46"/>
+    <w:lsdException w:name="List Table 2 Accent 4" w:uiPriority="47"/>
+    <w:lsdException w:name="List Table 3 Accent 4" w:uiPriority="48"/>
+    <w:lsdException w:name="List Table 4 Accent 4" w:uiPriority="49"/>
+    <w:lsdException w:name="List Table 5 Dark Accent 4" w:uiPriority="50"/>
+    <w:lsdException w:name="List Table 6 Colorful Accent 4" w:uiPriority="51"/>
+    <w:lsdException w:name="List Table 7 Colorful Accent 4" w:uiPriority="52"/>
+    <w:lsdException w:name="List Table 1 Light Accent 5" w:uiPriority="46"/>
+    <w:lsdException w:name="List Table 2 Accent 5" w:uiPriority="47"/>
+    <w:lsdException w:name="List Table 3 Accent 5" w:uiPriority="48"/>
+    <w:lsdException w:name="List Table 4 Accent 5" w:uiPriority="49"/>
+    <w:lsdException w:name="List Table 5 Dark Accent 5" w:uiPriority="50"/>
+    <w:lsdException w:name="List Table 6 Colorful Accent 5" w:uiPriority="51"/>
+    <w:lsdException w:name="List Table 7 Colorful Accent 5" w:uiPriority="52"/>
+    <w:lsdException w:name="List Table 1 Light Accent 6" w:uiPriority="46"/>
+    <w:lsdException w:name="List Table 2 Accent 6" w:uiPriority="47"/>
+    <w:lsdException w:name="List Table 3 Accent 6" w:uiPriority="48"/>
+    <w:lsdException w:name="List Table 4 Accent 6" w:uiPriority="49"/>
+    <w:lsdException w:name="List Table 5 Dark Accent 6" w:uiPriority="50"/>
+    <w:lsdException w:name="List Table 6 Colorful Accent 6" w:uiPriority="51"/>
+    <w:lsdException w:name="List Table 7 Colorful Accent 6" w:uiPriority="52"/>
+    <w:lsdException w:name="Mention" w:semiHidden="1" w:unhideWhenUsed="1"/>
+    <w:lsdException w:name="Smart Hyperlink" w:semiHidden="1" w:unhideWhenUsed="1"/>
+    <w:lsdException w:name="Hashtag" w:semiHidden="1" w:unhideWhenUsed="1"/>
+    <w:lsdException w:name="Unresolved Mention" w:semiHidden="1" w:unhideWhenUsed="1"/>
+    <w:lsdException w:name="Smart Link" w:semiHidden="1" w:unhideWhenUsed="1"/>
   </w:latentStyles>
   <w:style w:type="paragraph" w:default="1" w:styleId="Normal">
     <w:name w:val="Normal"/>
@@ -3308,229 +3563,7 @@
   <w:style w:type="character" w:default="1" w:styleId="DefaultParagraphFont">
     <w:name w:val="Default Paragraph Font"/>
     <w:uiPriority w:val="1"/>
-    <w:unhideWhenUsed/>
-  </w:style>
-  <w:style w:type="table" w:default="1" w:styleId="TableNormal">
-    <w:name w:val="Normal Table"/>
-    <w:uiPriority w:val="99"/>
     <w:semiHidden/>
-    <w:unhideWhenUsed/>
-    <w:tblPr>
-      <w:tblInd w:w="0" w:type="dxa"/>
-      <w:tblCellMar>
-        <w:top w:w="0" w:type="dxa"/>
-        <w:left w:w="108" w:type="dxa"/>
-        <w:bottom w:w="0" w:type="dxa"/>
-        <w:right w:w="108" w:type="dxa"/>
-      </w:tblCellMar>
-    </w:tblPr>
-  </w:style>
-  <w:style w:type="numbering" w:default="1" w:styleId="NoList">
-    <w:name w:val="No List"/>
-    <w:uiPriority w:val="99"/>
-    <w:semiHidden/>
-    <w:unhideWhenUsed/>
-  </w:style>
-  <w:style w:type="paragraph" w:styleId="ListParagraph">
-    <w:name w:val="List Paragraph"/>
-    <w:basedOn w:val="Normal"/>
-    <w:uiPriority w:val="34"/>
-    <w:qFormat/>
-    <w:rsid w:val="0002386E"/>
-    <w:pPr>
-      <w:ind w:left="720"/>
-      <w:contextualSpacing/>
-    </w:pPr>
-  </w:style>
-  <w:style w:type="paragraph" w:styleId="BalloonText">
-    <w:name w:val="Balloon Text"/>
-    <w:basedOn w:val="Normal"/>
-    <w:link w:val="BalloonTextChar"/>
-    <w:uiPriority w:val="99"/>
-    <w:semiHidden/>
-    <w:unhideWhenUsed/>
-    <w:rsid w:val="003A3EFD"/>
-    <w:rPr>
-      <w:rFonts w:ascii="Lucida Grande" w:hAnsi="Lucida Grande" w:cs="Lucida Grande"/>
-      <w:sz w:val="18"/>
-      <w:szCs w:val="18"/>
-    </w:rPr>
-  </w:style>
-  <w:style w:type="character" w:customStyle="1" w:styleId="BalloonTextChar">
-    <w:name w:val="Balloon Text Char"/>
-    <w:basedOn w:val="DefaultParagraphFont"/>
-    <w:link w:val="BalloonText"/>
-    <w:uiPriority w:val="99"/>
-    <w:semiHidden/>
-    <w:rsid w:val="003A3EFD"/>
-    <w:rPr>
-      <w:rFonts w:ascii="Lucida Grande" w:hAnsi="Lucida Grande" w:cs="Lucida Grande"/>
-      <w:sz w:val="18"/>
-      <w:szCs w:val="18"/>
-    </w:rPr>
-  </w:style>
-</w:styles>
-</file>
-
-<file path=word/stylesWithEffects.xml><?xml version="1.0" encoding="utf-8"?>
-<w:styles xmlns:wpc="http://schemas.microsoft.com/office/word/2010/wordprocessingCanvas" xmlns:mo="http://schemas.microsoft.com/office/mac/office/2008/main" xmlns:mc="http://schemas.openxmlformats.org/markup-compatibility/2006" xmlns:mv="urn:schemas-microsoft-com:mac:vml" xmlns:o="urn:schemas-microsoft-com:office:office" xmlns:r="http://schemas.openxmlformats.org/officeDocument/2006/relationships" xmlns:m="http://schemas.openxmlformats.org/officeDocument/2006/math" xmlns:v="urn:schemas-microsoft-com:vml" xmlns:wp14="http://schemas.microsoft.com/office/word/2010/wordprocessingDrawing" xmlns:wp="http://schemas.openxmlformats.org/drawingml/2006/wordprocessingDrawing" xmlns:w10="urn:schemas-microsoft-com:office:word" xmlns:w="http://schemas.openxmlformats.org/wordprocessingml/2006/main" xmlns:w14="http://schemas.microsoft.com/office/word/2010/wordml" xmlns:wpg="http://schemas.microsoft.com/office/word/2010/wordprocessingGroup" xmlns:wpi="http://schemas.microsoft.com/office/word/2010/wordprocessingInk" xmlns:wne="http://schemas.microsoft.com/office/word/2006/wordml" xmlns:wps="http://schemas.microsoft.com/office/word/2010/wordprocessingShape" mc:Ignorable="w14 wp14">
-  <w:docDefaults>
-    <w:rPrDefault>
-      <w:rPr>
-        <w:rFonts w:asciiTheme="minorHAnsi" w:eastAsiaTheme="minorEastAsia" w:hAnsiTheme="minorHAnsi" w:cstheme="minorBidi"/>
-        <w:sz w:val="24"/>
-        <w:szCs w:val="24"/>
-        <w:lang w:val="en-US" w:eastAsia="en-US" w:bidi="ar-SA"/>
-      </w:rPr>
-    </w:rPrDefault>
-    <w:pPrDefault/>
-  </w:docDefaults>
-  <w:latentStyles w:defLockedState="0" w:defUIPriority="99" w:defSemiHidden="1" w:defUnhideWhenUsed="1" w:defQFormat="0" w:count="276">
-    <w:lsdException w:name="Normal" w:semiHidden="0" w:uiPriority="0" w:unhideWhenUsed="0" w:qFormat="1"/>
-    <w:lsdException w:name="heading 1" w:semiHidden="0" w:uiPriority="9" w:unhideWhenUsed="0" w:qFormat="1"/>
-    <w:lsdException w:name="heading 2" w:uiPriority="9" w:qFormat="1"/>
-    <w:lsdException w:name="heading 3" w:uiPriority="9" w:qFormat="1"/>
-    <w:lsdException w:name="heading 4" w:uiPriority="9" w:qFormat="1"/>
-    <w:lsdException w:name="heading 5" w:uiPriority="9" w:qFormat="1"/>
-    <w:lsdException w:name="heading 6" w:uiPriority="9" w:qFormat="1"/>
-    <w:lsdException w:name="heading 7" w:uiPriority="9" w:qFormat="1"/>
-    <w:lsdException w:name="heading 8" w:uiPriority="9" w:qFormat="1"/>
-    <w:lsdException w:name="heading 9" w:uiPriority="9" w:qFormat="1"/>
-    <w:lsdException w:name="toc 1" w:uiPriority="39"/>
-    <w:lsdException w:name="toc 2" w:uiPriority="39"/>
-    <w:lsdException w:name="toc 3" w:uiPriority="39"/>
-    <w:lsdException w:name="toc 4" w:uiPriority="39"/>
-    <w:lsdException w:name="toc 5" w:uiPriority="39"/>
-    <w:lsdException w:name="toc 6" w:uiPriority="39"/>
-    <w:lsdException w:name="toc 7" w:uiPriority="39"/>
-    <w:lsdException w:name="toc 8" w:uiPriority="39"/>
-    <w:lsdException w:name="toc 9" w:uiPriority="39"/>
-    <w:lsdException w:name="caption" w:uiPriority="35" w:qFormat="1"/>
-    <w:lsdException w:name="Title" w:semiHidden="0" w:uiPriority="10" w:unhideWhenUsed="0" w:qFormat="1"/>
-    <w:lsdException w:name="Default Paragraph Font" w:uiPriority="1"/>
-    <w:lsdException w:name="Subtitle" w:semiHidden="0" w:uiPriority="11" w:unhideWhenUsed="0" w:qFormat="1"/>
-    <w:lsdException w:name="Strong" w:semiHidden="0" w:uiPriority="22" w:unhideWhenUsed="0" w:qFormat="1"/>
-    <w:lsdException w:name="Emphasis" w:semiHidden="0" w:uiPriority="20" w:unhideWhenUsed="0" w:qFormat="1"/>
-    <w:lsdException w:name="Table Grid" w:semiHidden="0" w:uiPriority="59" w:unhideWhenUsed="0"/>
-    <w:lsdException w:name="Placeholder Text" w:unhideWhenUsed="0"/>
-    <w:lsdException w:name="No Spacing" w:semiHidden="0" w:uiPriority="1" w:unhideWhenUsed="0" w:qFormat="1"/>
-    <w:lsdException w:name="Light Shading" w:semiHidden="0" w:uiPriority="60" w:unhideWhenUsed="0"/>
-    <w:lsdException w:name="Light List" w:semiHidden="0" w:uiPriority="61" w:unhideWhenUsed="0"/>
-    <w:lsdException w:name="Light Grid" w:semiHidden="0" w:uiPriority="62" w:unhideWhenUsed="0"/>
-    <w:lsdException w:name="Medium Shading 1" w:semiHidden="0" w:uiPriority="63" w:unhideWhenUsed="0"/>
-    <w:lsdException w:name="Medium Shading 2" w:semiHidden="0" w:uiPriority="64" w:unhideWhenUsed="0"/>
-    <w:lsdException w:name="Medium List 1" w:semiHidden="0" w:uiPriority="65" w:unhideWhenUsed="0"/>
-    <w:lsdException w:name="Medium List 2" w:semiHidden="0" w:uiPriority="66" w:unhideWhenUsed="0"/>
-    <w:lsdException w:name="Medium Grid 1" w:semiHidden="0" w:uiPriority="67" w:unhideWhenUsed="0"/>
-    <w:lsdException w:name="Medium Grid 2" w:semiHidden="0" w:uiPriority="68" w:unhideWhenUsed="0"/>
-    <w:lsdException w:name="Medium Grid 3" w:semiHidden="0" w:uiPriority="69" w:unhideWhenUsed="0"/>
-    <w:lsdException w:name="Dark List" w:semiHidden="0" w:uiPriority="70" w:unhideWhenUsed="0"/>
-    <w:lsdException w:name="Colorful Shading" w:semiHidden="0" w:uiPriority="71" w:unhideWhenUsed="0"/>
-    <w:lsdException w:name="Colorful List" w:semiHidden="0" w:uiPriority="72" w:unhideWhenUsed="0"/>
-    <w:lsdException w:name="Colorful Grid" w:semiHidden="0" w:uiPriority="73" w:unhideWhenUsed="0"/>
-    <w:lsdException w:name="Light Shading Accent 1" w:semiHidden="0" w:uiPriority="60" w:unhideWhenUsed="0"/>
-    <w:lsdException w:name="Light List Accent 1" w:semiHidden="0" w:uiPriority="61" w:unhideWhenUsed="0"/>
-    <w:lsdException w:name="Light Grid Accent 1" w:semiHidden="0" w:uiPriority="62" w:unhideWhenUsed="0"/>
-    <w:lsdException w:name="Medium Shading 1 Accent 1" w:semiHidden="0" w:uiPriority="63" w:unhideWhenUsed="0"/>
-    <w:lsdException w:name="Medium Shading 2 Accent 1" w:semiHidden="0" w:uiPriority="64" w:unhideWhenUsed="0"/>
-    <w:lsdException w:name="Medium List 1 Accent 1" w:semiHidden="0" w:uiPriority="65" w:unhideWhenUsed="0"/>
-    <w:lsdException w:name="Revision" w:unhideWhenUsed="0"/>
-    <w:lsdException w:name="List Paragraph" w:semiHidden="0" w:uiPriority="34" w:unhideWhenUsed="0" w:qFormat="1"/>
-    <w:lsdException w:name="Quote" w:semiHidden="0" w:uiPriority="29" w:unhideWhenUsed="0" w:qFormat="1"/>
-    <w:lsdException w:name="Intense Quote" w:semiHidden="0" w:uiPriority="30" w:unhideWhenUsed="0" w:qFormat="1"/>
-    <w:lsdException w:name="Medium List 2 Accent 1" w:semiHidden="0" w:uiPriority="66" w:unhideWhenUsed="0"/>
-    <w:lsdException w:name="Medium Grid 1 Accent 1" w:semiHidden="0" w:uiPriority="67" w:unhideWhenUsed="0"/>
-    <w:lsdException w:name="Medium Grid 2 Accent 1" w:semiHidden="0" w:uiPriority="68" w:unhideWhenUsed="0"/>
-    <w:lsdException w:name="Medium Grid 3 Accent 1" w:semiHidden="0" w:uiPriority="69" w:unhideWhenUsed="0"/>
-    <w:lsdException w:name="Dark List Accent 1" w:semiHidden="0" w:uiPriority="70" w:unhideWhenUsed="0"/>
-    <w:lsdException w:name="Colorful Shading Accent 1" w:semiHidden="0" w:uiPriority="71" w:unhideWhenUsed="0"/>
-    <w:lsdException w:name="Colorful List Accent 1" w:semiHidden="0" w:uiPriority="72" w:unhideWhenUsed="0"/>
-    <w:lsdException w:name="Colorful Grid Accent 1" w:semiHidden="0" w:uiPriority="73" w:unhideWhenUsed="0"/>
-    <w:lsdException w:name="Light Shading Accent 2" w:semiHidden="0" w:uiPriority="60" w:unhideWhenUsed="0"/>
-    <w:lsdException w:name="Light List Accent 2" w:semiHidden="0" w:uiPriority="61" w:unhideWhenUsed="0"/>
-    <w:lsdException w:name="Light Grid Accent 2" w:semiHidden="0" w:uiPriority="62" w:unhideWhenUsed="0"/>
-    <w:lsdException w:name="Medium Shading 1 Accent 2" w:semiHidden="0" w:uiPriority="63" w:unhideWhenUsed="0"/>
-    <w:lsdException w:name="Medium Shading 2 Accent 2" w:semiHidden="0" w:uiPriority="64" w:unhideWhenUsed="0"/>
-    <w:lsdException w:name="Medium List 1 Accent 2" w:semiHidden="0" w:uiPriority="65" w:unhideWhenUsed="0"/>
-    <w:lsdException w:name="Medium List 2 Accent 2" w:semiHidden="0" w:uiPriority="66" w:unhideWhenUsed="0"/>
-    <w:lsdException w:name="Medium Grid 1 Accent 2" w:semiHidden="0" w:uiPriority="67" w:unhideWhenUsed="0"/>
-    <w:lsdException w:name="Medium Grid 2 Accent 2" w:semiHidden="0" w:uiPriority="68" w:unhideWhenUsed="0"/>
-    <w:lsdException w:name="Medium Grid 3 Accent 2" w:semiHidden="0" w:uiPriority="69" w:unhideWhenUsed="0"/>
-    <w:lsdException w:name="Dark List Accent 2" w:semiHidden="0" w:uiPriority="70" w:unhideWhenUsed="0"/>
-    <w:lsdException w:name="Colorful Shading Accent 2" w:semiHidden="0" w:uiPriority="71" w:unhideWhenUsed="0"/>
-    <w:lsdException w:name="Colorful List Accent 2" w:semiHidden="0" w:uiPriority="72" w:unhideWhenUsed="0"/>
-    <w:lsdException w:name="Colorful Grid Accent 2" w:semiHidden="0" w:uiPriority="73" w:unhideWhenUsed="0"/>
-    <w:lsdException w:name="Light Shading Accent 3" w:semiHidden="0" w:uiPriority="60" w:unhideWhenUsed="0"/>
-    <w:lsdException w:name="Light List Accent 3" w:semiHidden="0" w:uiPriority="61" w:unhideWhenUsed="0"/>
-    <w:lsdException w:name="Light Grid Accent 3" w:semiHidden="0" w:uiPriority="62" w:unhideWhenUsed="0"/>
-    <w:lsdException w:name="Medium Shading 1 Accent 3" w:semiHidden="0" w:uiPriority="63" w:unhideWhenUsed="0"/>
-    <w:lsdException w:name="Medium Shading 2 Accent 3" w:semiHidden="0" w:uiPriority="64" w:unhideWhenUsed="0"/>
-    <w:lsdException w:name="Medium List 1 Accent 3" w:semiHidden="0" w:uiPriority="65" w:unhideWhenUsed="0"/>
-    <w:lsdException w:name="Medium List 2 Accent 3" w:semiHidden="0" w:uiPriority="66" w:unhideWhenUsed="0"/>
-    <w:lsdException w:name="Medium Grid 1 Accent 3" w:semiHidden="0" w:uiPriority="67" w:unhideWhenUsed="0"/>
-    <w:lsdException w:name="Medium Grid 2 Accent 3" w:semiHidden="0" w:uiPriority="68" w:unhideWhenUsed="0"/>
-    <w:lsdException w:name="Medium Grid 3 Accent 3" w:semiHidden="0" w:uiPriority="69" w:unhideWhenUsed="0"/>
-    <w:lsdException w:name="Dark List Accent 3" w:semiHidden="0" w:uiPriority="70" w:unhideWhenUsed="0"/>
-    <w:lsdException w:name="Colorful Shading Accent 3" w:semiHidden="0" w:uiPriority="71" w:unhideWhenUsed="0"/>
-    <w:lsdException w:name="Colorful List Accent 3" w:semiHidden="0" w:uiPriority="72" w:unhideWhenUsed="0"/>
-    <w:lsdException w:name="Colorful Grid Accent 3" w:semiHidden="0" w:uiPriority="73" w:unhideWhenUsed="0"/>
-    <w:lsdException w:name="Light Shading Accent 4" w:semiHidden="0" w:uiPriority="60" w:unhideWhenUsed="0"/>
-    <w:lsdException w:name="Light List Accent 4" w:semiHidden="0" w:uiPriority="61" w:unhideWhenUsed="0"/>
-    <w:lsdException w:name="Light Grid Accent 4" w:semiHidden="0" w:uiPriority="62" w:unhideWhenUsed="0"/>
-    <w:lsdException w:name="Medium Shading 1 Accent 4" w:semiHidden="0" w:uiPriority="63" w:unhideWhenUsed="0"/>
-    <w:lsdException w:name="Medium Shading 2 Accent 4" w:semiHidden="0" w:uiPriority="64" w:unhideWhenUsed="0"/>
-    <w:lsdException w:name="Medium List 1 Accent 4" w:semiHidden="0" w:uiPriority="65" w:unhideWhenUsed="0"/>
-    <w:lsdException w:name="Medium List 2 Accent 4" w:semiHidden="0" w:uiPriority="66" w:unhideWhenUsed="0"/>
-    <w:lsdException w:name="Medium Grid 1 Accent 4" w:semiHidden="0" w:uiPriority="67" w:unhideWhenUsed="0"/>
-    <w:lsdException w:name="Medium Grid 2 Accent 4" w:semiHidden="0" w:uiPriority="68" w:unhideWhenUsed="0"/>
-    <w:lsdException w:name="Medium Grid 3 Accent 4" w:semiHidden="0" w:uiPriority="69" w:unhideWhenUsed="0"/>
-    <w:lsdException w:name="Dark List Accent 4" w:semiHidden="0" w:uiPriority="70" w:unhideWhenUsed="0"/>
-    <w:lsdException w:name="Colorful Shading Accent 4" w:semiHidden="0" w:uiPriority="71" w:unhideWhenUsed="0"/>
-    <w:lsdException w:name="Colorful List Accent 4" w:semiHidden="0" w:uiPriority="72" w:unhideWhenUsed="0"/>
-    <w:lsdException w:name="Colorful Grid Accent 4" w:semiHidden="0" w:uiPriority="73" w:unhideWhenUsed="0"/>
-    <w:lsdException w:name="Light Shading Accent 5" w:semiHidden="0" w:uiPriority="60" w:unhideWhenUsed="0"/>
-    <w:lsdException w:name="Light List Accent 5" w:semiHidden="0" w:uiPriority="61" w:unhideWhenUsed="0"/>
-    <w:lsdException w:name="Light Grid Accent 5" w:semiHidden="0" w:uiPriority="62" w:unhideWhenUsed="0"/>
-    <w:lsdException w:name="Medium Shading 1 Accent 5" w:semiHidden="0" w:uiPriority="63" w:unhideWhenUsed="0"/>
-    <w:lsdException w:name="Medium Shading 2 Accent 5" w:semiHidden="0" w:uiPriority="64" w:unhideWhenUsed="0"/>
-    <w:lsdException w:name="Medium List 1 Accent 5" w:semiHidden="0" w:uiPriority="65" w:unhideWhenUsed="0"/>
-    <w:lsdException w:name="Medium List 2 Accent 5" w:semiHidden="0" w:uiPriority="66" w:unhideWhenUsed="0"/>
-    <w:lsdException w:name="Medium Grid 1 Accent 5" w:semiHidden="0" w:uiPriority="67" w:unhideWhenUsed="0"/>
-    <w:lsdException w:name="Medium Grid 2 Accent 5" w:semiHidden="0" w:uiPriority="68" w:unhideWhenUsed="0"/>
-    <w:lsdException w:name="Medium Grid 3 Accent 5" w:semiHidden="0" w:uiPriority="69" w:unhideWhenUsed="0"/>
-    <w:lsdException w:name="Dark List Accent 5" w:semiHidden="0" w:uiPriority="70" w:unhideWhenUsed="0"/>
-    <w:lsdException w:name="Colorful Shading Accent 5" w:semiHidden="0" w:uiPriority="71" w:unhideWhenUsed="0"/>
-    <w:lsdException w:name="Colorful List Accent 5" w:semiHidden="0" w:uiPriority="72" w:unhideWhenUsed="0"/>
-    <w:lsdException w:name="Colorful Grid Accent 5" w:semiHidden="0" w:uiPriority="73" w:unhideWhenUsed="0"/>
-    <w:lsdException w:name="Light Shading Accent 6" w:semiHidden="0" w:uiPriority="60" w:unhideWhenUsed="0"/>
-    <w:lsdException w:name="Light List Accent 6" w:semiHidden="0" w:uiPriority="61" w:unhideWhenUsed="0"/>
-    <w:lsdException w:name="Light Grid Accent 6" w:semiHidden="0" w:uiPriority="62" w:unhideWhenUsed="0"/>
-    <w:lsdException w:name="Medium Shading 1 Accent 6" w:semiHidden="0" w:uiPriority="63" w:unhideWhenUsed="0"/>
-    <w:lsdException w:name="Medium Shading 2 Accent 6" w:semiHidden="0" w:uiPriority="64" w:unhideWhenUsed="0"/>
-    <w:lsdException w:name="Medium List 1 Accent 6" w:semiHidden="0" w:uiPriority="65" w:unhideWhenUsed="0"/>
-    <w:lsdException w:name="Medium List 2 Accent 6" w:semiHidden="0" w:uiPriority="66" w:unhideWhenUsed="0"/>
-    <w:lsdException w:name="Medium Grid 1 Accent 6" w:semiHidden="0" w:uiPriority="67" w:unhideWhenUsed="0"/>
-    <w:lsdException w:name="Medium Grid 2 Accent 6" w:semiHidden="0" w:uiPriority="68" w:unhideWhenUsed="0"/>
-    <w:lsdException w:name="Medium Grid 3 Accent 6" w:semiHidden="0" w:uiPriority="69" w:unhideWhenUsed="0"/>
-    <w:lsdException w:name="Dark List Accent 6" w:semiHidden="0" w:uiPriority="70" w:unhideWhenUsed="0"/>
-    <w:lsdException w:name="Colorful Shading Accent 6" w:semiHidden="0" w:uiPriority="71" w:unhideWhenUsed="0"/>
-    <w:lsdException w:name="Colorful List Accent 6" w:semiHidden="0" w:uiPriority="72" w:unhideWhenUsed="0"/>
-    <w:lsdException w:name="Colorful Grid Accent 6" w:semiHidden="0" w:uiPriority="73" w:unhideWhenUsed="0"/>
-    <w:lsdException w:name="Subtle Emphasis" w:semiHidden="0" w:uiPriority="19" w:unhideWhenUsed="0" w:qFormat="1"/>
-    <w:lsdException w:name="Intense Emphasis" w:semiHidden="0" w:uiPriority="21" w:unhideWhenUsed="0" w:qFormat="1"/>
-    <w:lsdException w:name="Subtle Reference" w:semiHidden="0" w:uiPriority="31" w:unhideWhenUsed="0" w:qFormat="1"/>
-    <w:lsdException w:name="Intense Reference" w:semiHidden="0" w:uiPriority="32" w:unhideWhenUsed="0" w:qFormat="1"/>
-    <w:lsdException w:name="Book Title" w:semiHidden="0" w:uiPriority="33" w:unhideWhenUsed="0" w:qFormat="1"/>
-    <w:lsdException w:name="Bibliography" w:uiPriority="37"/>
-    <w:lsdException w:name="TOC Heading" w:uiPriority="39" w:qFormat="1"/>
-  </w:latentStyles>
-  <w:style w:type="paragraph" w:default="1" w:styleId="Normal">
-    <w:name w:val="Normal"/>
-    <w:qFormat/>
-  </w:style>
-  <w:style w:type="character" w:default="1" w:styleId="DefaultParagraphFont">
-    <w:name w:val="Default Paragraph Font"/>
-    <w:uiPriority w:val="1"/>
     <w:unhideWhenUsed/>
   </w:style>
   <w:style w:type="table" w:default="1" w:styleId="TableNormal">
